--- a/Assignment 2/Delivery/Part 2/BESCOND_BERNOUX_INF5040_Ass2.docx
+++ b/Assignment 2/Delivery/Part 2/BESCOND_BERNOUX_INF5040_Ass2.docx
@@ -1208,23 +1208,116 @@
     </w:p>
     <w:p>
       <w:pPr>
+        <w:pStyle w:val="Corpsdetexte"/>
+      </w:pPr>
+      <w:r>
+        <w:rPr>
+          <w:noProof/>
+        </w:rPr>
+        <w:drawing>
+          <wp:inline distT="0" distB="0" distL="0" distR="0" wp14:anchorId="0E7B5A45" wp14:editId="0EDCE260">
+            <wp:extent cx="4905375" cy="1693334"/>
+            <wp:effectExtent l="0" t="0" r="0" b="2540"/>
+            <wp:docPr id="2" name="Image 2"/>
+            <wp:cNvGraphicFramePr>
+              <a:graphicFrameLocks xmlns:a="http://schemas.openxmlformats.org/drawingml/2006/main" noChangeAspect="1"/>
+            </wp:cNvGraphicFramePr>
+            <a:graphic xmlns:a="http://schemas.openxmlformats.org/drawingml/2006/main">
+              <a:graphicData uri="http://schemas.openxmlformats.org/drawingml/2006/picture">
+                <pic:pic xmlns:pic="http://schemas.openxmlformats.org/drawingml/2006/picture">
+                  <pic:nvPicPr>
+                    <pic:cNvPr id="1" name=""/>
+                    <pic:cNvPicPr/>
+                  </pic:nvPicPr>
+                  <pic:blipFill rotWithShape="1">
+                    <a:blip r:embed="rId15"/>
+                    <a:srcRect b="3382"/>
+                    <a:stretch/>
+                  </pic:blipFill>
+                  <pic:spPr bwMode="auto">
+                    <a:xfrm>
+                      <a:off x="0" y="0"/>
+                      <a:ext cx="4905375" cy="1693334"/>
+                    </a:xfrm>
+                    <a:prstGeom prst="rect">
+                      <a:avLst/>
+                    </a:prstGeom>
+                    <a:ln>
+                      <a:noFill/>
+                    </a:ln>
+                    <a:extLst>
+                      <a:ext uri="{53640926-AAD7-44D8-BBD7-CCE9431645EC}">
+                        <a14:shadowObscured xmlns:a14="http://schemas.microsoft.com/office/drawing/2010/main"/>
+                      </a:ext>
+                    </a:extLst>
+                  </pic:spPr>
+                </pic:pic>
+              </a:graphicData>
+            </a:graphic>
+          </wp:inline>
+        </w:drawing>
+      </w:r>
+    </w:p>
+    <w:p>
+      <w:pPr>
         <w:pStyle w:val="Titre2"/>
       </w:pPr>
       <w:r>
-        <w:t>Create another persistent node</w:t>
+        <w:t>Create another persiste</w:t>
+      </w:r>
+      <w:r>
+        <w:t>nt node</w:t>
       </w:r>
     </w:p>
     <w:p>
       <w:pPr>
         <w:pStyle w:val="Corpsdetexte"/>
       </w:pPr>
-      <w:bookmarkStart w:id="2" w:name="_GoBack"/>
-      <w:bookmarkEnd w:id="2"/>
     </w:p>
     <w:p>
       <w:pPr>
         <w:pStyle w:val="Corpsdetexte"/>
       </w:pPr>
+      <w:r>
+        <w:rPr>
+          <w:noProof/>
+        </w:rPr>
+        <w:drawing>
+          <wp:inline distT="0" distB="0" distL="0" distR="0" wp14:anchorId="0426AE07" wp14:editId="1A1689E0">
+            <wp:extent cx="5638800" cy="419100"/>
+            <wp:effectExtent l="0" t="0" r="0" b="0"/>
+            <wp:docPr id="1" name="Image 1"/>
+            <wp:cNvGraphicFramePr>
+              <a:graphicFrameLocks xmlns:a="http://schemas.openxmlformats.org/drawingml/2006/main" noChangeAspect="1"/>
+            </wp:cNvGraphicFramePr>
+            <a:graphic xmlns:a="http://schemas.openxmlformats.org/drawingml/2006/main">
+              <a:graphicData uri="http://schemas.openxmlformats.org/drawingml/2006/picture">
+                <pic:pic xmlns:pic="http://schemas.openxmlformats.org/drawingml/2006/picture">
+                  <pic:nvPicPr>
+                    <pic:cNvPr id="1" name=""/>
+                    <pic:cNvPicPr/>
+                  </pic:nvPicPr>
+                  <pic:blipFill>
+                    <a:blip r:embed="rId16"/>
+                    <a:stretch>
+                      <a:fillRect/>
+                    </a:stretch>
+                  </pic:blipFill>
+                  <pic:spPr>
+                    <a:xfrm>
+                      <a:off x="0" y="0"/>
+                      <a:ext cx="5638800" cy="419100"/>
+                    </a:xfrm>
+                    <a:prstGeom prst="rect">
+                      <a:avLst/>
+                    </a:prstGeom>
+                  </pic:spPr>
+                </pic:pic>
+              </a:graphicData>
+            </a:graphic>
+          </wp:inline>
+        </w:drawing>
+      </w:r>
     </w:p>
     <w:p>
       <w:pPr>
@@ -1233,13 +1326,1535 @@
     </w:p>
     <w:p>
       <w:pPr>
+        <w:pStyle w:val="Titre2"/>
+      </w:pPr>
+      <w:r>
+        <w:t>Create node ephemeral</w:t>
+      </w:r>
+    </w:p>
+    <w:p>
+      <w:r>
+        <w:rPr>
+          <w:noProof/>
+        </w:rPr>
+        <w:drawing>
+          <wp:inline distT="0" distB="0" distL="0" distR="0" wp14:anchorId="54EC5785" wp14:editId="49BD49F3">
+            <wp:extent cx="5743575" cy="400050"/>
+            <wp:effectExtent l="0" t="0" r="9525" b="0"/>
+            <wp:docPr id="7" name="Image 7"/>
+            <wp:cNvGraphicFramePr>
+              <a:graphicFrameLocks xmlns:a="http://schemas.openxmlformats.org/drawingml/2006/main" noChangeAspect="1"/>
+            </wp:cNvGraphicFramePr>
+            <a:graphic xmlns:a="http://schemas.openxmlformats.org/drawingml/2006/main">
+              <a:graphicData uri="http://schemas.openxmlformats.org/drawingml/2006/picture">
+                <pic:pic xmlns:pic="http://schemas.openxmlformats.org/drawingml/2006/picture">
+                  <pic:nvPicPr>
+                    <pic:cNvPr id="1" name=""/>
+                    <pic:cNvPicPr/>
+                  </pic:nvPicPr>
+                  <pic:blipFill>
+                    <a:blip r:embed="rId17"/>
+                    <a:stretch>
+                      <a:fillRect/>
+                    </a:stretch>
+                  </pic:blipFill>
+                  <pic:spPr>
+                    <a:xfrm>
+                      <a:off x="0" y="0"/>
+                      <a:ext cx="5743575" cy="400050"/>
+                    </a:xfrm>
+                    <a:prstGeom prst="rect">
+                      <a:avLst/>
+                    </a:prstGeom>
+                  </pic:spPr>
+                </pic:pic>
+              </a:graphicData>
+            </a:graphic>
+          </wp:inline>
+        </w:drawing>
+      </w:r>
+    </w:p>
+    <w:p>
+      <w:pPr>
+        <w:pStyle w:val="Titre2"/>
+      </w:pPr>
+      <w:r>
+        <w:rPr>
+          <w:lang w:val="fr-FR"/>
+        </w:rPr>
+        <w:t xml:space="preserve">List the </w:t>
+      </w:r>
+      <w:proofErr w:type="spellStart"/>
+      <w:r>
+        <w:rPr>
+          <w:lang w:val="fr-FR"/>
+        </w:rPr>
+        <w:t>children</w:t>
+      </w:r>
+      <w:proofErr w:type="spellEnd"/>
+    </w:p>
+    <w:p>
+      <w:pPr>
         <w:pStyle w:val="Corpsdetexte"/>
+      </w:pPr>
+    </w:p>
+    <w:p>
+      <w:pPr>
+        <w:pStyle w:val="Corpsdetexte"/>
+      </w:pPr>
+      <w:r>
+        <w:rPr>
+          <w:noProof/>
+        </w:rPr>
+        <w:drawing>
+          <wp:inline distT="0" distB="0" distL="0" distR="0" wp14:anchorId="59ADE1F2" wp14:editId="574DD6F4">
+            <wp:extent cx="4095750" cy="371475"/>
+            <wp:effectExtent l="0" t="0" r="0" b="9525"/>
+            <wp:docPr id="3" name="Image 3"/>
+            <wp:cNvGraphicFramePr>
+              <a:graphicFrameLocks xmlns:a="http://schemas.openxmlformats.org/drawingml/2006/main" noChangeAspect="1"/>
+            </wp:cNvGraphicFramePr>
+            <a:graphic xmlns:a="http://schemas.openxmlformats.org/drawingml/2006/main">
+              <a:graphicData uri="http://schemas.openxmlformats.org/drawingml/2006/picture">
+                <pic:pic xmlns:pic="http://schemas.openxmlformats.org/drawingml/2006/picture">
+                  <pic:nvPicPr>
+                    <pic:cNvPr id="1" name=""/>
+                    <pic:cNvPicPr/>
+                  </pic:nvPicPr>
+                  <pic:blipFill>
+                    <a:blip r:embed="rId18"/>
+                    <a:stretch>
+                      <a:fillRect/>
+                    </a:stretch>
+                  </pic:blipFill>
+                  <pic:spPr>
+                    <a:xfrm>
+                      <a:off x="0" y="0"/>
+                      <a:ext cx="4095750" cy="371475"/>
+                    </a:xfrm>
+                    <a:prstGeom prst="rect">
+                      <a:avLst/>
+                    </a:prstGeom>
+                  </pic:spPr>
+                </pic:pic>
+              </a:graphicData>
+            </a:graphic>
+          </wp:inline>
+        </w:drawing>
+      </w:r>
+    </w:p>
+    <w:p>
+      <w:pPr>
+        <w:pStyle w:val="Corpsdetexte"/>
+      </w:pPr>
+    </w:p>
+    <w:p>
+      <w:pPr>
+        <w:pStyle w:val="Titre2"/>
+        <w:rPr>
+          <w:lang w:val="en-US"/>
+        </w:rPr>
+      </w:pPr>
+      <w:r>
+        <w:rPr>
+          <w:lang w:val="en-US"/>
+        </w:rPr>
+        <w:t xml:space="preserve">Now quit the client by </w:t>
+      </w:r>
+    </w:p>
+    <w:p>
+      <w:pPr>
+        <w:pStyle w:val="Corpsdetexte"/>
+        <w:rPr>
+          <w:lang w:val="en-US"/>
+        </w:rPr>
+      </w:pPr>
+    </w:p>
+    <w:p>
+      <w:pPr>
+        <w:pStyle w:val="Corpsdetexte"/>
+        <w:rPr>
+          <w:lang w:val="en-US"/>
+        </w:rPr>
+      </w:pPr>
+      <w:r>
+        <w:rPr>
+          <w:noProof/>
+        </w:rPr>
+        <w:drawing>
+          <wp:inline distT="0" distB="0" distL="0" distR="0" wp14:anchorId="058D21EA" wp14:editId="740DE3D9">
+            <wp:extent cx="5755005" cy="359410"/>
+            <wp:effectExtent l="0" t="0" r="0" b="2540"/>
+            <wp:docPr id="5" name="Image 5"/>
+            <wp:cNvGraphicFramePr>
+              <a:graphicFrameLocks xmlns:a="http://schemas.openxmlformats.org/drawingml/2006/main" noChangeAspect="1"/>
+            </wp:cNvGraphicFramePr>
+            <a:graphic xmlns:a="http://schemas.openxmlformats.org/drawingml/2006/main">
+              <a:graphicData uri="http://schemas.openxmlformats.org/drawingml/2006/picture">
+                <pic:pic xmlns:pic="http://schemas.openxmlformats.org/drawingml/2006/picture">
+                  <pic:nvPicPr>
+                    <pic:cNvPr id="1" name=""/>
+                    <pic:cNvPicPr/>
+                  </pic:nvPicPr>
+                  <pic:blipFill>
+                    <a:blip r:embed="rId19"/>
+                    <a:stretch>
+                      <a:fillRect/>
+                    </a:stretch>
+                  </pic:blipFill>
+                  <pic:spPr>
+                    <a:xfrm>
+                      <a:off x="0" y="0"/>
+                      <a:ext cx="5755005" cy="359410"/>
+                    </a:xfrm>
+                    <a:prstGeom prst="rect">
+                      <a:avLst/>
+                    </a:prstGeom>
+                  </pic:spPr>
+                </pic:pic>
+              </a:graphicData>
+            </a:graphic>
+          </wp:inline>
+        </w:drawing>
+      </w:r>
+    </w:p>
+    <w:p>
+      <w:pPr>
+        <w:pStyle w:val="Corpsdetexte"/>
+        <w:rPr>
+          <w:lang w:val="en-US"/>
+        </w:rPr>
+      </w:pPr>
+    </w:p>
+    <w:p>
+      <w:pPr>
+        <w:pStyle w:val="Corpsdetexte"/>
+        <w:rPr>
+          <w:lang w:val="en-US"/>
+        </w:rPr>
+      </w:pPr>
+      <w:r>
+        <w:rPr>
+          <w:noProof/>
+        </w:rPr>
+        <w:drawing>
+          <wp:inline distT="0" distB="0" distL="0" distR="0" wp14:anchorId="7451D168" wp14:editId="58F88070">
+            <wp:extent cx="4572000" cy="914400"/>
+            <wp:effectExtent l="0" t="0" r="0" b="0"/>
+            <wp:docPr id="8" name="Image 8"/>
+            <wp:cNvGraphicFramePr>
+              <a:graphicFrameLocks xmlns:a="http://schemas.openxmlformats.org/drawingml/2006/main" noChangeAspect="1"/>
+            </wp:cNvGraphicFramePr>
+            <a:graphic xmlns:a="http://schemas.openxmlformats.org/drawingml/2006/main">
+              <a:graphicData uri="http://schemas.openxmlformats.org/drawingml/2006/picture">
+                <pic:pic xmlns:pic="http://schemas.openxmlformats.org/drawingml/2006/picture">
+                  <pic:nvPicPr>
+                    <pic:cNvPr id="1" name=""/>
+                    <pic:cNvPicPr/>
+                  </pic:nvPicPr>
+                  <pic:blipFill>
+                    <a:blip r:embed="rId20"/>
+                    <a:stretch>
+                      <a:fillRect/>
+                    </a:stretch>
+                  </pic:blipFill>
+                  <pic:spPr>
+                    <a:xfrm>
+                      <a:off x="0" y="0"/>
+                      <a:ext cx="4572000" cy="914400"/>
+                    </a:xfrm>
+                    <a:prstGeom prst="rect">
+                      <a:avLst/>
+                    </a:prstGeom>
+                  </pic:spPr>
+                </pic:pic>
+              </a:graphicData>
+            </a:graphic>
+          </wp:inline>
+        </w:drawing>
+      </w:r>
+    </w:p>
+    <w:p>
+      <w:pPr>
+        <w:pStyle w:val="Corpsdetexte"/>
+        <w:rPr>
+          <w:lang w:val="en-US"/>
+        </w:rPr>
+      </w:pPr>
+    </w:p>
+    <w:p>
+      <w:pPr>
+        <w:pStyle w:val="Corpsdetexte"/>
+        <w:rPr>
+          <w:lang w:val="en-US"/>
+        </w:rPr>
+      </w:pPr>
+    </w:p>
+    <w:p>
+      <w:pPr>
+        <w:pStyle w:val="Corpsdetexte"/>
+        <w:rPr>
+          <w:lang w:val="en-US"/>
+        </w:rPr>
+      </w:pPr>
+      <w:r>
+        <w:rPr>
+          <w:lang w:val="en-US"/>
+        </w:rPr>
+        <w:t xml:space="preserve">The ephemeral is </w:t>
+      </w:r>
+      <w:proofErr w:type="gramStart"/>
+      <w:r>
+        <w:rPr>
+          <w:lang w:val="en-US"/>
+        </w:rPr>
+        <w:t>gone :</w:t>
+      </w:r>
+      <w:proofErr w:type="gramEnd"/>
+      <w:r>
+        <w:rPr>
+          <w:lang w:val="en-US"/>
+        </w:rPr>
+        <w:t>’(</w:t>
+      </w:r>
+      <w:r>
+        <w:rPr>
+          <w:lang w:val="en-US"/>
+        </w:rPr>
+        <w:t xml:space="preserve"> , the session who create the node has gone so the node as disappear too. </w:t>
+      </w:r>
+      <w:proofErr w:type="gramStart"/>
+      <w:r>
+        <w:rPr>
+          <w:lang w:val="en-US"/>
+        </w:rPr>
+        <w:t>A</w:t>
+      </w:r>
+      <w:proofErr w:type="gramEnd"/>
+      <w:r>
+        <w:rPr>
+          <w:lang w:val="en-US"/>
+        </w:rPr>
+        <w:t xml:space="preserve"> ephemeral node (create cy -e) is dependent on a session. By quitting the session this node </w:t>
+      </w:r>
+      <w:proofErr w:type="gramStart"/>
+      <w:r>
+        <w:rPr>
+          <w:lang w:val="en-US"/>
+        </w:rPr>
+        <w:t>disappear</w:t>
+      </w:r>
+      <w:proofErr w:type="gramEnd"/>
+      <w:r>
+        <w:rPr>
+          <w:lang w:val="en-US"/>
+        </w:rPr>
+        <w:t>.</w:t>
+      </w:r>
+    </w:p>
+    <w:p>
+      <w:pPr>
+        <w:pStyle w:val="Corpsdetexte"/>
+        <w:rPr>
+          <w:lang w:val="en-US"/>
+        </w:rPr>
+      </w:pPr>
+    </w:p>
+    <w:p>
+      <w:pPr>
+        <w:pStyle w:val="Titre2"/>
+        <w:rPr>
+          <w:lang w:val="en-US"/>
+        </w:rPr>
+      </w:pPr>
+      <w:proofErr w:type="spellStart"/>
+      <w:r>
+        <w:rPr>
+          <w:lang w:val="fr-FR"/>
+        </w:rPr>
+        <w:lastRenderedPageBreak/>
+        <w:t>Create</w:t>
+      </w:r>
+      <w:proofErr w:type="spellEnd"/>
+      <w:r>
+        <w:rPr>
+          <w:lang w:val="fr-FR"/>
+        </w:rPr>
+        <w:t xml:space="preserve"> a new </w:t>
+      </w:r>
+      <w:proofErr w:type="spellStart"/>
+      <w:r>
+        <w:rPr>
+          <w:lang w:val="fr-FR"/>
+        </w:rPr>
+        <w:t>ephemeral</w:t>
+      </w:r>
+      <w:proofErr w:type="spellEnd"/>
+      <w:r>
+        <w:rPr>
+          <w:lang w:val="fr-FR"/>
+        </w:rPr>
+        <w:t xml:space="preserve"> </w:t>
+      </w:r>
+      <w:proofErr w:type="spellStart"/>
+      <w:r>
+        <w:rPr>
+          <w:lang w:val="fr-FR"/>
+        </w:rPr>
+        <w:t>znode</w:t>
+      </w:r>
+      <w:proofErr w:type="spellEnd"/>
+    </w:p>
+    <w:p>
+      <w:pPr>
+        <w:pStyle w:val="Corpsdetexte"/>
+        <w:rPr>
+          <w:lang w:val="en-US"/>
+        </w:rPr>
+      </w:pPr>
+      <w:r>
+        <w:rPr>
+          <w:lang w:val="en-US"/>
+        </w:rPr>
+        <w:t xml:space="preserve"> </w:t>
+      </w:r>
+      <w:r>
+        <w:rPr>
+          <w:noProof/>
+        </w:rPr>
+        <w:drawing>
+          <wp:inline distT="0" distB="0" distL="0" distR="0" wp14:anchorId="7D093530" wp14:editId="638B17BE">
+            <wp:extent cx="5755005" cy="929005"/>
+            <wp:effectExtent l="0" t="0" r="0" b="4445"/>
+            <wp:docPr id="9" name="Image 9"/>
+            <wp:cNvGraphicFramePr>
+              <a:graphicFrameLocks xmlns:a="http://schemas.openxmlformats.org/drawingml/2006/main" noChangeAspect="1"/>
+            </wp:cNvGraphicFramePr>
+            <a:graphic xmlns:a="http://schemas.openxmlformats.org/drawingml/2006/main">
+              <a:graphicData uri="http://schemas.openxmlformats.org/drawingml/2006/picture">
+                <pic:pic xmlns:pic="http://schemas.openxmlformats.org/drawingml/2006/picture">
+                  <pic:nvPicPr>
+                    <pic:cNvPr id="1" name=""/>
+                    <pic:cNvPicPr/>
+                  </pic:nvPicPr>
+                  <pic:blipFill>
+                    <a:blip r:embed="rId21"/>
+                    <a:stretch>
+                      <a:fillRect/>
+                    </a:stretch>
+                  </pic:blipFill>
+                  <pic:spPr>
+                    <a:xfrm>
+                      <a:off x="0" y="0"/>
+                      <a:ext cx="5755005" cy="929005"/>
+                    </a:xfrm>
+                    <a:prstGeom prst="rect">
+                      <a:avLst/>
+                    </a:prstGeom>
+                  </pic:spPr>
+                </pic:pic>
+              </a:graphicData>
+            </a:graphic>
+          </wp:inline>
+        </w:drawing>
+      </w:r>
+    </w:p>
+    <w:p>
+      <w:pPr>
+        <w:pStyle w:val="Corpsdetexte"/>
+        <w:rPr>
+          <w:lang w:val="en-US"/>
+        </w:rPr>
+      </w:pPr>
+    </w:p>
+    <w:p>
+      <w:pPr>
+        <w:pStyle w:val="Corpsdetexte"/>
+        <w:rPr>
+          <w:lang w:val="en-US"/>
+        </w:rPr>
+      </w:pPr>
+      <w:r>
+        <w:rPr>
+          <w:lang w:val="en-US"/>
+        </w:rPr>
+        <w:t>Because of if ephemeral behavior, this node cannot have children.</w:t>
+      </w:r>
+    </w:p>
+    <w:p>
+      <w:pPr>
+        <w:pStyle w:val="Corpsdetexte"/>
+        <w:rPr>
+          <w:lang w:val="en-US"/>
+        </w:rPr>
+      </w:pPr>
+    </w:p>
+    <w:p>
+      <w:pPr>
+        <w:pStyle w:val="Titre1"/>
+        <w:rPr>
+          <w:lang w:val="fr-FR"/>
+        </w:rPr>
+      </w:pPr>
+      <w:proofErr w:type="spellStart"/>
+      <w:r>
+        <w:rPr>
+          <w:lang w:val="fr-FR"/>
+        </w:rPr>
+        <w:t>Sequential</w:t>
+      </w:r>
+      <w:proofErr w:type="spellEnd"/>
+      <w:r>
+        <w:rPr>
+          <w:lang w:val="fr-FR"/>
+        </w:rPr>
+        <w:t xml:space="preserve"> </w:t>
+      </w:r>
+      <w:proofErr w:type="spellStart"/>
+      <w:r>
+        <w:rPr>
+          <w:lang w:val="fr-FR"/>
+        </w:rPr>
+        <w:t>suffix</w:t>
+      </w:r>
+      <w:proofErr w:type="spellEnd"/>
+    </w:p>
+    <w:p>
+      <w:pPr>
+        <w:pStyle w:val="Corpsdetexte"/>
+        <w:rPr>
+          <w:lang w:val="fr-FR"/>
+        </w:rPr>
+      </w:pPr>
+    </w:p>
+    <w:p>
+      <w:pPr>
+        <w:pStyle w:val="Titre2"/>
+        <w:rPr>
+          <w:lang w:val="en-US"/>
+        </w:rPr>
+      </w:pPr>
+      <w:r>
+        <w:rPr>
+          <w:lang w:val="en-US"/>
+        </w:rPr>
+        <w:t xml:space="preserve">Create the </w:t>
+      </w:r>
+      <w:proofErr w:type="spellStart"/>
+      <w:r>
+        <w:rPr>
+          <w:lang w:val="en-US"/>
+        </w:rPr>
+        <w:t>znode</w:t>
+      </w:r>
+      <w:proofErr w:type="spellEnd"/>
+      <w:r>
+        <w:rPr>
+          <w:lang w:val="en-US"/>
+        </w:rPr>
+        <w:t xml:space="preserve"> for this exercise</w:t>
+      </w:r>
+    </w:p>
+    <w:p>
+      <w:pPr>
+        <w:pStyle w:val="Corpsdetexte"/>
+        <w:rPr>
+          <w:lang w:val="en-US"/>
+        </w:rPr>
+      </w:pPr>
+    </w:p>
+    <w:p>
+      <w:pPr>
+        <w:pStyle w:val="Corpsdetexte"/>
+        <w:rPr>
+          <w:lang w:val="en-US"/>
+        </w:rPr>
+      </w:pPr>
+      <w:r>
+        <w:rPr>
+          <w:noProof/>
+        </w:rPr>
+        <w:drawing>
+          <wp:inline distT="0" distB="0" distL="0" distR="0" wp14:anchorId="741D98A3" wp14:editId="23CAD56B">
+            <wp:extent cx="4581525" cy="371475"/>
+            <wp:effectExtent l="0" t="0" r="9525" b="9525"/>
+            <wp:docPr id="10" name="Image 10"/>
+            <wp:cNvGraphicFramePr>
+              <a:graphicFrameLocks xmlns:a="http://schemas.openxmlformats.org/drawingml/2006/main" noChangeAspect="1"/>
+            </wp:cNvGraphicFramePr>
+            <a:graphic xmlns:a="http://schemas.openxmlformats.org/drawingml/2006/main">
+              <a:graphicData uri="http://schemas.openxmlformats.org/drawingml/2006/picture">
+                <pic:pic xmlns:pic="http://schemas.openxmlformats.org/drawingml/2006/picture">
+                  <pic:nvPicPr>
+                    <pic:cNvPr id="1" name=""/>
+                    <pic:cNvPicPr/>
+                  </pic:nvPicPr>
+                  <pic:blipFill>
+                    <a:blip r:embed="rId22"/>
+                    <a:stretch>
+                      <a:fillRect/>
+                    </a:stretch>
+                  </pic:blipFill>
+                  <pic:spPr>
+                    <a:xfrm>
+                      <a:off x="0" y="0"/>
+                      <a:ext cx="4581525" cy="371475"/>
+                    </a:xfrm>
+                    <a:prstGeom prst="rect">
+                      <a:avLst/>
+                    </a:prstGeom>
+                  </pic:spPr>
+                </pic:pic>
+              </a:graphicData>
+            </a:graphic>
+          </wp:inline>
+        </w:drawing>
+      </w:r>
+    </w:p>
+    <w:p>
+      <w:pPr>
+        <w:pStyle w:val="Corpsdetexte"/>
+        <w:rPr>
+          <w:lang w:val="en-US"/>
+        </w:rPr>
+      </w:pPr>
+    </w:p>
+    <w:p>
+      <w:pPr>
+        <w:pStyle w:val="Titre2"/>
+        <w:rPr>
+          <w:lang w:val="en-US"/>
+        </w:rPr>
+      </w:pPr>
+      <w:r>
+        <w:rPr>
+          <w:lang w:val="en-US"/>
+        </w:rPr>
+        <w:t xml:space="preserve">Create a few </w:t>
+      </w:r>
+      <w:proofErr w:type="spellStart"/>
+      <w:r>
+        <w:rPr>
+          <w:lang w:val="en-US"/>
+        </w:rPr>
+        <w:t>znodes</w:t>
+      </w:r>
+      <w:proofErr w:type="spellEnd"/>
+      <w:r>
+        <w:rPr>
+          <w:lang w:val="en-US"/>
+        </w:rPr>
+        <w:t xml:space="preserve"> with SEQUENTIAL suffix</w:t>
+      </w:r>
+    </w:p>
+    <w:p>
+      <w:pPr>
+        <w:pStyle w:val="Corpsdetexte"/>
+        <w:rPr>
+          <w:lang w:val="en-US"/>
+        </w:rPr>
+      </w:pPr>
+    </w:p>
+    <w:p>
+      <w:pPr>
+        <w:pStyle w:val="Corpsdetexte"/>
+        <w:rPr>
+          <w:lang w:val="en-US"/>
+        </w:rPr>
+      </w:pPr>
+      <w:r>
+        <w:rPr>
+          <w:noProof/>
+        </w:rPr>
+        <w:drawing>
+          <wp:inline distT="0" distB="0" distL="0" distR="0" wp14:anchorId="719B8E91" wp14:editId="645E86FD">
+            <wp:extent cx="5755005" cy="1065530"/>
+            <wp:effectExtent l="0" t="0" r="0" b="1270"/>
+            <wp:docPr id="11" name="Image 11"/>
+            <wp:cNvGraphicFramePr>
+              <a:graphicFrameLocks xmlns:a="http://schemas.openxmlformats.org/drawingml/2006/main" noChangeAspect="1"/>
+            </wp:cNvGraphicFramePr>
+            <a:graphic xmlns:a="http://schemas.openxmlformats.org/drawingml/2006/main">
+              <a:graphicData uri="http://schemas.openxmlformats.org/drawingml/2006/picture">
+                <pic:pic xmlns:pic="http://schemas.openxmlformats.org/drawingml/2006/picture">
+                  <pic:nvPicPr>
+                    <pic:cNvPr id="1" name=""/>
+                    <pic:cNvPicPr/>
+                  </pic:nvPicPr>
+                  <pic:blipFill>
+                    <a:blip r:embed="rId23"/>
+                    <a:stretch>
+                      <a:fillRect/>
+                    </a:stretch>
+                  </pic:blipFill>
+                  <pic:spPr>
+                    <a:xfrm>
+                      <a:off x="0" y="0"/>
+                      <a:ext cx="5755005" cy="1065530"/>
+                    </a:xfrm>
+                    <a:prstGeom prst="rect">
+                      <a:avLst/>
+                    </a:prstGeom>
+                  </pic:spPr>
+                </pic:pic>
+              </a:graphicData>
+            </a:graphic>
+          </wp:inline>
+        </w:drawing>
+      </w:r>
+    </w:p>
+    <w:p>
+      <w:pPr>
+        <w:pStyle w:val="Titre4"/>
+        <w:rPr>
+          <w:lang w:val="en-US"/>
+        </w:rPr>
+      </w:pPr>
+      <w:r>
+        <w:rPr>
+          <w:lang w:val="en-US"/>
+        </w:rPr>
+        <w:t>Q1</w:t>
+      </w:r>
+    </w:p>
+    <w:p>
+      <w:pPr>
+        <w:pStyle w:val="Corpsdetexte"/>
+        <w:rPr>
+          <w:lang w:val="en-US"/>
+        </w:rPr>
+      </w:pPr>
+      <w:r>
+        <w:rPr>
+          <w:noProof/>
+        </w:rPr>
+        <w:drawing>
+          <wp:inline distT="0" distB="0" distL="0" distR="0" wp14:anchorId="5182A4BF" wp14:editId="70E58EAD">
+            <wp:extent cx="4572000" cy="419100"/>
+            <wp:effectExtent l="0" t="0" r="0" b="0"/>
+            <wp:docPr id="14" name="Image 14"/>
+            <wp:cNvGraphicFramePr>
+              <a:graphicFrameLocks xmlns:a="http://schemas.openxmlformats.org/drawingml/2006/main" noChangeAspect="1"/>
+            </wp:cNvGraphicFramePr>
+            <a:graphic xmlns:a="http://schemas.openxmlformats.org/drawingml/2006/main">
+              <a:graphicData uri="http://schemas.openxmlformats.org/drawingml/2006/picture">
+                <pic:pic xmlns:pic="http://schemas.openxmlformats.org/drawingml/2006/picture">
+                  <pic:nvPicPr>
+                    <pic:cNvPr id="1" name=""/>
+                    <pic:cNvPicPr/>
+                  </pic:nvPicPr>
+                  <pic:blipFill>
+                    <a:blip r:embed="rId24"/>
+                    <a:stretch>
+                      <a:fillRect/>
+                    </a:stretch>
+                  </pic:blipFill>
+                  <pic:spPr>
+                    <a:xfrm>
+                      <a:off x="0" y="0"/>
+                      <a:ext cx="4572000" cy="419100"/>
+                    </a:xfrm>
+                    <a:prstGeom prst="rect">
+                      <a:avLst/>
+                    </a:prstGeom>
+                  </pic:spPr>
+                </pic:pic>
+              </a:graphicData>
+            </a:graphic>
+          </wp:inline>
+        </w:drawing>
+      </w:r>
+    </w:p>
+    <w:p>
+      <w:pPr>
+        <w:pStyle w:val="Corpsdetexte"/>
+        <w:rPr>
+          <w:lang w:val="en-US"/>
+        </w:rPr>
+      </w:pPr>
+      <w:r>
+        <w:rPr>
+          <w:lang w:val="en-US"/>
+        </w:rPr>
+        <w:t xml:space="preserve">The sequential mode </w:t>
+      </w:r>
+      <w:proofErr w:type="gramStart"/>
+      <w:r>
+        <w:rPr>
+          <w:lang w:val="en-US"/>
+        </w:rPr>
+        <w:t>add</w:t>
+      </w:r>
+      <w:proofErr w:type="gramEnd"/>
+      <w:r>
+        <w:rPr>
+          <w:lang w:val="en-US"/>
+        </w:rPr>
+        <w:t xml:space="preserve"> an increasing </w:t>
+      </w:r>
+      <w:proofErr w:type="spellStart"/>
+      <w:r>
+        <w:rPr>
+          <w:lang w:val="en-US"/>
+        </w:rPr>
+        <w:t>couter</w:t>
+      </w:r>
+      <w:proofErr w:type="spellEnd"/>
+      <w:r>
+        <w:rPr>
+          <w:lang w:val="en-US"/>
+        </w:rPr>
+        <w:t xml:space="preserve"> at the end of the name. This counter value is unique for this </w:t>
+      </w:r>
+      <w:proofErr w:type="spellStart"/>
+      <w:r>
+        <w:rPr>
+          <w:lang w:val="en-US"/>
+        </w:rPr>
+        <w:t>parentZNode</w:t>
+      </w:r>
+      <w:proofErr w:type="spellEnd"/>
+      <w:r>
+        <w:rPr>
+          <w:lang w:val="en-US"/>
+        </w:rPr>
+        <w:t xml:space="preserve">. The counter </w:t>
+      </w:r>
+      <w:proofErr w:type="gramStart"/>
+      <w:r>
+        <w:rPr>
+          <w:lang w:val="en-US"/>
+        </w:rPr>
+        <w:t>have</w:t>
+      </w:r>
+      <w:proofErr w:type="gramEnd"/>
+      <w:r>
+        <w:rPr>
+          <w:lang w:val="en-US"/>
+        </w:rPr>
+        <w:t xml:space="preserve"> a 10 digits formats starting at 0. With a 0 padding.</w:t>
+      </w:r>
+    </w:p>
+    <w:p>
+      <w:pPr>
+        <w:pStyle w:val="Titre4"/>
+        <w:rPr>
+          <w:lang w:val="en-US"/>
+        </w:rPr>
+      </w:pPr>
+      <w:r>
+        <w:rPr>
+          <w:lang w:val="en-US"/>
+        </w:rPr>
+        <w:t>Q2</w:t>
+      </w:r>
+    </w:p>
+    <w:p>
+      <w:pPr>
+        <w:pStyle w:val="Corpsdetexte"/>
+        <w:rPr>
+          <w:lang w:val="en-US"/>
+        </w:rPr>
+      </w:pPr>
+      <w:r>
+        <w:rPr>
+          <w:noProof/>
+        </w:rPr>
+        <w:drawing>
+          <wp:inline distT="0" distB="0" distL="0" distR="0" wp14:anchorId="0879667A" wp14:editId="68BB4AF5">
+            <wp:extent cx="5755005" cy="998855"/>
+            <wp:effectExtent l="0" t="0" r="0" b="0"/>
+            <wp:docPr id="15" name="Image 15"/>
+            <wp:cNvGraphicFramePr>
+              <a:graphicFrameLocks xmlns:a="http://schemas.openxmlformats.org/drawingml/2006/main" noChangeAspect="1"/>
+            </wp:cNvGraphicFramePr>
+            <a:graphic xmlns:a="http://schemas.openxmlformats.org/drawingml/2006/main">
+              <a:graphicData uri="http://schemas.openxmlformats.org/drawingml/2006/picture">
+                <pic:pic xmlns:pic="http://schemas.openxmlformats.org/drawingml/2006/picture">
+                  <pic:nvPicPr>
+                    <pic:cNvPr id="1" name=""/>
+                    <pic:cNvPicPr/>
+                  </pic:nvPicPr>
+                  <pic:blipFill>
+                    <a:blip r:embed="rId25"/>
+                    <a:stretch>
+                      <a:fillRect/>
+                    </a:stretch>
+                  </pic:blipFill>
+                  <pic:spPr>
+                    <a:xfrm>
+                      <a:off x="0" y="0"/>
+                      <a:ext cx="5755005" cy="998855"/>
+                    </a:xfrm>
+                    <a:prstGeom prst="rect">
+                      <a:avLst/>
+                    </a:prstGeom>
+                  </pic:spPr>
+                </pic:pic>
+              </a:graphicData>
+            </a:graphic>
+          </wp:inline>
+        </w:drawing>
+      </w:r>
+    </w:p>
+    <w:p>
+      <w:pPr>
+        <w:pStyle w:val="Corpsdetexte"/>
+        <w:rPr>
+          <w:lang w:val="en-US"/>
+        </w:rPr>
+      </w:pPr>
+    </w:p>
+    <w:p>
+      <w:pPr>
+        <w:pStyle w:val="Corpsdetexte"/>
+        <w:rPr>
+          <w:lang w:val="en-US"/>
+        </w:rPr>
+      </w:pPr>
+      <w:r>
+        <w:rPr>
+          <w:lang w:val="en-US"/>
+        </w:rPr>
+        <w:t>Yes, after restarting the session, we steal have our node</w:t>
+      </w:r>
+    </w:p>
+    <w:p>
+      <w:pPr>
+        <w:pStyle w:val="Titre4"/>
+        <w:rPr>
+          <w:lang w:val="en-US"/>
+        </w:rPr>
+      </w:pPr>
+      <w:r>
+        <w:rPr>
+          <w:lang w:val="en-US"/>
+        </w:rPr>
+        <w:lastRenderedPageBreak/>
+        <w:t>Q3</w:t>
+      </w:r>
+    </w:p>
+    <w:p>
+      <w:pPr>
+        <w:pStyle w:val="Corpsdetexte"/>
+        <w:rPr>
+          <w:lang w:val="en-US"/>
+        </w:rPr>
+      </w:pPr>
+      <w:r>
+        <w:rPr>
+          <w:noProof/>
+        </w:rPr>
+        <w:drawing>
+          <wp:inline distT="0" distB="0" distL="0" distR="0" wp14:anchorId="5ADAA230" wp14:editId="7FD9BDC6">
+            <wp:extent cx="5755005" cy="748665"/>
+            <wp:effectExtent l="0" t="0" r="0" b="0"/>
+            <wp:docPr id="17" name="Image 17"/>
+            <wp:cNvGraphicFramePr>
+              <a:graphicFrameLocks xmlns:a="http://schemas.openxmlformats.org/drawingml/2006/main" noChangeAspect="1"/>
+            </wp:cNvGraphicFramePr>
+            <a:graphic xmlns:a="http://schemas.openxmlformats.org/drawingml/2006/main">
+              <a:graphicData uri="http://schemas.openxmlformats.org/drawingml/2006/picture">
+                <pic:pic xmlns:pic="http://schemas.openxmlformats.org/drawingml/2006/picture">
+                  <pic:nvPicPr>
+                    <pic:cNvPr id="1" name=""/>
+                    <pic:cNvPicPr/>
+                  </pic:nvPicPr>
+                  <pic:blipFill>
+                    <a:blip r:embed="rId26"/>
+                    <a:stretch>
+                      <a:fillRect/>
+                    </a:stretch>
+                  </pic:blipFill>
+                  <pic:spPr>
+                    <a:xfrm>
+                      <a:off x="0" y="0"/>
+                      <a:ext cx="5755005" cy="748665"/>
+                    </a:xfrm>
+                    <a:prstGeom prst="rect">
+                      <a:avLst/>
+                    </a:prstGeom>
+                  </pic:spPr>
+                </pic:pic>
+              </a:graphicData>
+            </a:graphic>
+          </wp:inline>
+        </w:drawing>
+      </w:r>
+    </w:p>
+    <w:p>
+      <w:pPr>
+        <w:pStyle w:val="Corpsdetexte"/>
+        <w:rPr>
+          <w:lang w:val="en-US"/>
+        </w:rPr>
+      </w:pPr>
+    </w:p>
+    <w:p>
+      <w:pPr>
+        <w:pStyle w:val="Corpsdetexte"/>
+        <w:rPr>
+          <w:lang w:val="en-US"/>
+        </w:rPr>
+      </w:pPr>
+      <w:proofErr w:type="gramStart"/>
+      <w:r>
+        <w:rPr>
+          <w:lang w:val="en-US"/>
+        </w:rPr>
+        <w:t>Yes</w:t>
+      </w:r>
+      <w:proofErr w:type="gramEnd"/>
+      <w:r>
+        <w:rPr>
+          <w:lang w:val="en-US"/>
+        </w:rPr>
+        <w:t xml:space="preserve"> it’s possible, they disappear after restart</w:t>
+      </w:r>
+    </w:p>
+    <w:p>
+      <w:pPr>
+        <w:pStyle w:val="Titre4"/>
+        <w:rPr>
+          <w:lang w:val="en-US"/>
+        </w:rPr>
+      </w:pPr>
+      <w:r>
+        <w:rPr>
+          <w:lang w:val="en-US"/>
+        </w:rPr>
+        <w:t>Q4</w:t>
+      </w:r>
+    </w:p>
+    <w:p>
+      <w:pPr>
+        <w:pStyle w:val="Corpsdetexte"/>
+        <w:rPr>
+          <w:lang w:val="en-US"/>
+        </w:rPr>
+      </w:pPr>
+      <w:r>
+        <w:rPr>
+          <w:noProof/>
+        </w:rPr>
+        <w:drawing>
+          <wp:inline distT="0" distB="0" distL="0" distR="0" wp14:anchorId="55526D85" wp14:editId="6881D3F0">
+            <wp:extent cx="5572125" cy="1219200"/>
+            <wp:effectExtent l="0" t="0" r="9525" b="0"/>
+            <wp:docPr id="18" name="Image 18"/>
+            <wp:cNvGraphicFramePr>
+              <a:graphicFrameLocks xmlns:a="http://schemas.openxmlformats.org/drawingml/2006/main" noChangeAspect="1"/>
+            </wp:cNvGraphicFramePr>
+            <a:graphic xmlns:a="http://schemas.openxmlformats.org/drawingml/2006/main">
+              <a:graphicData uri="http://schemas.openxmlformats.org/drawingml/2006/picture">
+                <pic:pic xmlns:pic="http://schemas.openxmlformats.org/drawingml/2006/picture">
+                  <pic:nvPicPr>
+                    <pic:cNvPr id="1" name=""/>
+                    <pic:cNvPicPr/>
+                  </pic:nvPicPr>
+                  <pic:blipFill>
+                    <a:blip r:embed="rId27"/>
+                    <a:stretch>
+                      <a:fillRect/>
+                    </a:stretch>
+                  </pic:blipFill>
+                  <pic:spPr>
+                    <a:xfrm>
+                      <a:off x="0" y="0"/>
+                      <a:ext cx="5572125" cy="1219200"/>
+                    </a:xfrm>
+                    <a:prstGeom prst="rect">
+                      <a:avLst/>
+                    </a:prstGeom>
+                  </pic:spPr>
+                </pic:pic>
+              </a:graphicData>
+            </a:graphic>
+          </wp:inline>
+        </w:drawing>
+      </w:r>
+    </w:p>
+    <w:p>
+      <w:pPr>
+        <w:pStyle w:val="Corpsdetexte"/>
+        <w:rPr>
+          <w:lang w:val="en-US"/>
+        </w:rPr>
+      </w:pPr>
+      <w:r>
+        <w:rPr>
+          <w:lang w:val="en-US"/>
+        </w:rPr>
+        <w:t>The counter is incremented at each node creation whatever the properties of node</w:t>
+      </w:r>
+    </w:p>
+    <w:p>
+      <w:pPr>
+        <w:pStyle w:val="Corpsdetexte"/>
+        <w:rPr>
+          <w:lang w:val="en-US"/>
+        </w:rPr>
+      </w:pPr>
+      <w:r>
+        <w:rPr>
+          <w:lang w:val="en-US"/>
+        </w:rPr>
+        <w:t>The counter does not decrease when node delete</w:t>
+      </w:r>
+    </w:p>
+    <w:p>
+      <w:pPr>
+        <w:pStyle w:val="Titre4"/>
+        <w:rPr>
+          <w:lang w:val="en-US"/>
+        </w:rPr>
+      </w:pPr>
+      <w:r>
+        <w:rPr>
+          <w:lang w:val="en-US"/>
+        </w:rPr>
+        <w:t>Q5</w:t>
+      </w:r>
+    </w:p>
+    <w:p>
+      <w:pPr>
+        <w:pStyle w:val="Corpsdetexte"/>
+        <w:rPr>
+          <w:lang w:val="en-US"/>
+        </w:rPr>
+      </w:pPr>
+      <w:r>
+        <w:rPr>
+          <w:lang w:val="en-US"/>
+        </w:rPr>
+        <w:t xml:space="preserve">The suffix is </w:t>
+      </w:r>
+      <w:r>
+        <w:rPr>
+          <w:lang w:val="en-US"/>
+        </w:rPr>
+        <w:t>00000000</w:t>
+      </w:r>
+      <w:r>
+        <w:rPr>
+          <w:lang w:val="en-US"/>
+        </w:rPr>
+        <w:t>25 (start at 0</w:t>
+      </w:r>
+      <w:r>
+        <w:rPr>
+          <w:lang w:val="en-US"/>
+        </w:rPr>
+        <w:t>000000000</w:t>
+      </w:r>
+      <w:r>
+        <w:rPr>
+          <w:lang w:val="en-US"/>
+        </w:rPr>
+        <w:t>)</w:t>
+      </w:r>
+    </w:p>
+    <w:p>
+      <w:pPr>
+        <w:pStyle w:val="Corpsdetexte"/>
+        <w:rPr>
+          <w:lang w:val="en-US"/>
+        </w:rPr>
+      </w:pPr>
+    </w:p>
+    <w:p>
+      <w:pPr>
+        <w:pStyle w:val="Titre2"/>
+        <w:rPr>
+          <w:lang w:val="fr-FR"/>
+        </w:rPr>
+      </w:pPr>
+      <w:r>
+        <w:rPr>
+          <w:lang w:val="fr-FR"/>
+        </w:rPr>
+        <w:t xml:space="preserve">Scope of </w:t>
+      </w:r>
+      <w:proofErr w:type="spellStart"/>
+      <w:r>
+        <w:rPr>
+          <w:lang w:val="fr-FR"/>
+        </w:rPr>
+        <w:t>sequence</w:t>
+      </w:r>
+      <w:proofErr w:type="spellEnd"/>
+      <w:r>
+        <w:rPr>
+          <w:lang w:val="fr-FR"/>
+        </w:rPr>
+        <w:t xml:space="preserve"> </w:t>
+      </w:r>
+      <w:proofErr w:type="spellStart"/>
+      <w:r>
+        <w:rPr>
+          <w:lang w:val="fr-FR"/>
+        </w:rPr>
+        <w:t>numbers</w:t>
+      </w:r>
+      <w:proofErr w:type="spellEnd"/>
+    </w:p>
+    <w:p>
+      <w:pPr>
+        <w:pStyle w:val="Corpsdetexte"/>
+        <w:rPr>
+          <w:lang w:val="fr-FR"/>
+        </w:rPr>
+      </w:pPr>
+      <w:r>
+        <w:rPr>
+          <w:noProof/>
+        </w:rPr>
+        <w:drawing>
+          <wp:inline distT="0" distB="0" distL="0" distR="0" wp14:anchorId="3647F0A2" wp14:editId="2E1D5ABE">
+            <wp:extent cx="5755005" cy="2373630"/>
+            <wp:effectExtent l="0" t="0" r="0" b="7620"/>
+            <wp:docPr id="19" name="Image 19"/>
+            <wp:cNvGraphicFramePr>
+              <a:graphicFrameLocks xmlns:a="http://schemas.openxmlformats.org/drawingml/2006/main" noChangeAspect="1"/>
+            </wp:cNvGraphicFramePr>
+            <a:graphic xmlns:a="http://schemas.openxmlformats.org/drawingml/2006/main">
+              <a:graphicData uri="http://schemas.openxmlformats.org/drawingml/2006/picture">
+                <pic:pic xmlns:pic="http://schemas.openxmlformats.org/drawingml/2006/picture">
+                  <pic:nvPicPr>
+                    <pic:cNvPr id="1" name=""/>
+                    <pic:cNvPicPr/>
+                  </pic:nvPicPr>
+                  <pic:blipFill>
+                    <a:blip r:embed="rId28"/>
+                    <a:stretch>
+                      <a:fillRect/>
+                    </a:stretch>
+                  </pic:blipFill>
+                  <pic:spPr>
+                    <a:xfrm>
+                      <a:off x="0" y="0"/>
+                      <a:ext cx="5755005" cy="2373630"/>
+                    </a:xfrm>
+                    <a:prstGeom prst="rect">
+                      <a:avLst/>
+                    </a:prstGeom>
+                  </pic:spPr>
+                </pic:pic>
+              </a:graphicData>
+            </a:graphic>
+          </wp:inline>
+        </w:drawing>
+      </w:r>
+    </w:p>
+    <w:p>
+      <w:pPr>
+        <w:pStyle w:val="Corpsdetexte"/>
+        <w:rPr>
+          <w:lang w:val="fr-FR"/>
+        </w:rPr>
+      </w:pPr>
+    </w:p>
+    <w:p>
+      <w:pPr>
+        <w:pStyle w:val="Corpsdetexte"/>
+        <w:rPr>
+          <w:lang w:val="fr-FR"/>
+        </w:rPr>
+      </w:pPr>
+      <w:r>
+        <w:rPr>
+          <w:lang w:val="fr-FR"/>
+        </w:rPr>
+        <w:t xml:space="preserve">No, </w:t>
+      </w:r>
+      <w:proofErr w:type="spellStart"/>
+      <w:r>
+        <w:rPr>
+          <w:lang w:val="fr-FR"/>
+        </w:rPr>
+        <w:t>they</w:t>
+      </w:r>
+      <w:proofErr w:type="spellEnd"/>
+      <w:r>
+        <w:rPr>
+          <w:lang w:val="fr-FR"/>
+        </w:rPr>
+        <w:t xml:space="preserve"> are not </w:t>
+      </w:r>
+      <w:proofErr w:type="spellStart"/>
+      <w:r>
+        <w:rPr>
+          <w:lang w:val="fr-FR"/>
+        </w:rPr>
+        <w:t>related</w:t>
+      </w:r>
+      <w:proofErr w:type="spellEnd"/>
+    </w:p>
+    <w:p>
+      <w:pPr>
+        <w:pStyle w:val="Corpsdetexte"/>
+        <w:rPr>
+          <w:lang w:val="fr-FR"/>
+        </w:rPr>
+      </w:pPr>
+    </w:p>
+    <w:p>
+      <w:pPr>
+        <w:pStyle w:val="Titre2"/>
+        <w:rPr>
+          <w:lang w:val="en-US"/>
+        </w:rPr>
+      </w:pPr>
+      <w:r>
+        <w:rPr>
+          <w:lang w:val="en-US"/>
+        </w:rPr>
+        <w:t>Sequence numbers across multiple clients)</w:t>
+      </w:r>
+    </w:p>
+    <w:p>
+      <w:pPr>
+        <w:pStyle w:val="Corpsdetexte"/>
+        <w:rPr>
+          <w:lang w:val="en-US"/>
+        </w:rPr>
+      </w:pPr>
+      <w:r>
+        <w:rPr>
+          <w:noProof/>
+        </w:rPr>
+        <w:drawing>
+          <wp:inline distT="0" distB="0" distL="0" distR="0" wp14:anchorId="21B9AFD5" wp14:editId="5953E8F5">
+            <wp:extent cx="5755005" cy="632460"/>
+            <wp:effectExtent l="0" t="0" r="0" b="0"/>
+            <wp:docPr id="20" name="Image 20"/>
+            <wp:cNvGraphicFramePr>
+              <a:graphicFrameLocks xmlns:a="http://schemas.openxmlformats.org/drawingml/2006/main" noChangeAspect="1"/>
+            </wp:cNvGraphicFramePr>
+            <a:graphic xmlns:a="http://schemas.openxmlformats.org/drawingml/2006/main">
+              <a:graphicData uri="http://schemas.openxmlformats.org/drawingml/2006/picture">
+                <pic:pic xmlns:pic="http://schemas.openxmlformats.org/drawingml/2006/picture">
+                  <pic:nvPicPr>
+                    <pic:cNvPr id="1" name=""/>
+                    <pic:cNvPicPr/>
+                  </pic:nvPicPr>
+                  <pic:blipFill>
+                    <a:blip r:embed="rId29"/>
+                    <a:stretch>
+                      <a:fillRect/>
+                    </a:stretch>
+                  </pic:blipFill>
+                  <pic:spPr>
+                    <a:xfrm>
+                      <a:off x="0" y="0"/>
+                      <a:ext cx="5755005" cy="632460"/>
+                    </a:xfrm>
+                    <a:prstGeom prst="rect">
+                      <a:avLst/>
+                    </a:prstGeom>
+                  </pic:spPr>
+                </pic:pic>
+              </a:graphicData>
+            </a:graphic>
+          </wp:inline>
+        </w:drawing>
+      </w:r>
+    </w:p>
+    <w:p>
+      <w:pPr>
+        <w:pStyle w:val="Corpsdetexte"/>
+        <w:rPr>
+          <w:lang w:val="en-US"/>
+        </w:rPr>
+      </w:pPr>
+    </w:p>
+    <w:p>
+      <w:pPr>
+        <w:pStyle w:val="Corpsdetexte"/>
+        <w:rPr>
+          <w:lang w:val="en-US"/>
+        </w:rPr>
+      </w:pPr>
+      <w:r>
+        <w:rPr>
+          <w:lang w:val="en-US"/>
+        </w:rPr>
+        <w:t xml:space="preserve">Yes are related, the counter </w:t>
+      </w:r>
+      <w:proofErr w:type="gramStart"/>
+      <w:r>
+        <w:rPr>
+          <w:lang w:val="en-US"/>
+        </w:rPr>
+        <w:t>remain  across</w:t>
+      </w:r>
+      <w:proofErr w:type="gramEnd"/>
+      <w:r>
+        <w:rPr>
+          <w:lang w:val="en-US"/>
+        </w:rPr>
+        <w:t xml:space="preserve"> the session</w:t>
+      </w:r>
+    </w:p>
+    <w:p>
+      <w:pPr>
+        <w:pStyle w:val="Corpsdetexte"/>
+        <w:rPr>
+          <w:lang w:val="en-US"/>
+        </w:rPr>
+      </w:pPr>
+    </w:p>
+    <w:p>
+      <w:pPr>
+        <w:pStyle w:val="Titre1"/>
+        <w:rPr>
+          <w:bCs/>
+          <w:lang w:val="fr-FR"/>
+        </w:rPr>
+      </w:pPr>
+      <w:r>
+        <w:rPr>
+          <w:bCs/>
+          <w:lang w:val="fr-FR"/>
+        </w:rPr>
+        <w:lastRenderedPageBreak/>
+        <w:t>Watches</w:t>
+      </w:r>
+    </w:p>
+    <w:p>
+      <w:pPr>
+        <w:pStyle w:val="Titre2"/>
+        <w:rPr>
+          <w:lang w:val="en-US"/>
+        </w:rPr>
+      </w:pPr>
+      <w:r>
+        <w:rPr>
+          <w:lang w:val="en-US"/>
+        </w:rPr>
+        <w:t xml:space="preserve">Create the root </w:t>
+      </w:r>
+      <w:proofErr w:type="spellStart"/>
+      <w:r>
+        <w:rPr>
+          <w:lang w:val="en-US"/>
+        </w:rPr>
+        <w:t>znode</w:t>
+      </w:r>
+      <w:proofErr w:type="spellEnd"/>
+      <w:r>
+        <w:rPr>
+          <w:lang w:val="en-US"/>
+        </w:rPr>
+        <w:t xml:space="preserve"> for this exercise with path</w:t>
+      </w:r>
+    </w:p>
+    <w:p>
+      <w:pPr>
+        <w:pStyle w:val="Corpsdetexte"/>
+        <w:rPr>
+          <w:lang w:val="en-US"/>
+        </w:rPr>
+      </w:pPr>
+    </w:p>
+    <w:p>
+      <w:pPr>
+        <w:pStyle w:val="Corpsdetexte"/>
+        <w:rPr>
+          <w:lang w:val="en-US"/>
+        </w:rPr>
+      </w:pPr>
+      <w:r>
+        <w:rPr>
+          <w:noProof/>
+        </w:rPr>
+        <w:drawing>
+          <wp:inline distT="0" distB="0" distL="0" distR="0" wp14:anchorId="3F2727DA" wp14:editId="541A4CB7">
+            <wp:extent cx="5295900" cy="381000"/>
+            <wp:effectExtent l="0" t="0" r="0" b="0"/>
+            <wp:docPr id="21" name="Image 21"/>
+            <wp:cNvGraphicFramePr>
+              <a:graphicFrameLocks xmlns:a="http://schemas.openxmlformats.org/drawingml/2006/main" noChangeAspect="1"/>
+            </wp:cNvGraphicFramePr>
+            <a:graphic xmlns:a="http://schemas.openxmlformats.org/drawingml/2006/main">
+              <a:graphicData uri="http://schemas.openxmlformats.org/drawingml/2006/picture">
+                <pic:pic xmlns:pic="http://schemas.openxmlformats.org/drawingml/2006/picture">
+                  <pic:nvPicPr>
+                    <pic:cNvPr id="1" name=""/>
+                    <pic:cNvPicPr/>
+                  </pic:nvPicPr>
+                  <pic:blipFill>
+                    <a:blip r:embed="rId30"/>
+                    <a:stretch>
+                      <a:fillRect/>
+                    </a:stretch>
+                  </pic:blipFill>
+                  <pic:spPr>
+                    <a:xfrm>
+                      <a:off x="0" y="0"/>
+                      <a:ext cx="5295900" cy="381000"/>
+                    </a:xfrm>
+                    <a:prstGeom prst="rect">
+                      <a:avLst/>
+                    </a:prstGeom>
+                  </pic:spPr>
+                </pic:pic>
+              </a:graphicData>
+            </a:graphic>
+          </wp:inline>
+        </w:drawing>
+      </w:r>
+    </w:p>
+    <w:p>
+      <w:pPr>
+        <w:pStyle w:val="Titre2"/>
+        <w:rPr>
+          <w:lang w:val="fr-FR"/>
+        </w:rPr>
+      </w:pPr>
+      <w:r>
+        <w:rPr>
+          <w:lang w:val="fr-FR"/>
+        </w:rPr>
+        <w:t xml:space="preserve">(First </w:t>
+      </w:r>
+      <w:proofErr w:type="spellStart"/>
+      <w:r>
+        <w:rPr>
+          <w:lang w:val="fr-FR"/>
+        </w:rPr>
+        <w:t>watch</w:t>
+      </w:r>
+      <w:proofErr w:type="spellEnd"/>
+      <w:r>
+        <w:rPr>
+          <w:lang w:val="fr-FR"/>
+        </w:rPr>
+        <w:t>)</w:t>
+      </w:r>
+    </w:p>
+    <w:p>
+      <w:pPr>
+        <w:pStyle w:val="Corpsdetexte"/>
+        <w:rPr>
+          <w:lang w:val="fr-FR"/>
+        </w:rPr>
+      </w:pPr>
+    </w:p>
+    <w:p>
+      <w:pPr>
+        <w:pStyle w:val="Corpsdetexte"/>
+        <w:rPr>
+          <w:lang w:val="fr-FR"/>
+        </w:rPr>
         <w:sectPr>
           <w:pgSz w:w="11899" w:h="16838" w:code="9"/>
           <w:pgMar w:top="1418" w:right="1418" w:bottom="1418" w:left="1418" w:header="567" w:footer="567" w:gutter="0"/>
           <w:cols w:space="708"/>
         </w:sectPr>
       </w:pPr>
+      <w:bookmarkStart w:id="2" w:name="_GoBack"/>
+      <w:bookmarkEnd w:id="2"/>
     </w:p>
     <w:tbl>
       <w:tblPr>
@@ -1273,7 +2888,7 @@
       </w:pPr>
     </w:p>
     <w:sectPr>
-      <w:headerReference w:type="default" r:id="rId15"/>
+      <w:headerReference w:type="default" r:id="rId31"/>
       <w:type w:val="evenPage"/>
       <w:pgSz w:w="11899" w:h="16838" w:code="9"/>
       <w:pgMar w:top="1418" w:right="1418" w:bottom="1418" w:left="1418" w:header="567" w:footer="567" w:gutter="0"/>
@@ -5221,7 +6836,6 @@
   <w:style w:type="character" w:default="1" w:styleId="Policepardfaut">
     <w:name w:val="Default Paragraph Font"/>
     <w:uiPriority w:val="1"/>
-    <w:semiHidden/>
     <w:unhideWhenUsed/>
   </w:style>
   <w:style w:type="table" w:default="1" w:styleId="TableauNormal">
@@ -6452,7 +8066,7 @@
 </file>
 
 <file path=customXml/itemProps1.xml><?xml version="1.0" encoding="utf-8"?>
-<ds:datastoreItem xmlns:ds="http://schemas.openxmlformats.org/officeDocument/2006/customXml" ds:itemID="{85AA148D-8273-4DA8-B0AA-9DB2FE7BDFF4}">
+<ds:datastoreItem xmlns:ds="http://schemas.openxmlformats.org/officeDocument/2006/customXml" ds:itemID="{4DA754FB-7ED0-43F8-93A5-E04A54E930A4}">
   <ds:schemaRefs>
     <ds:schemaRef ds:uri="http://schemas.openxmlformats.org/officeDocument/2006/bibliography"/>
   </ds:schemaRefs>

--- a/Assignment 2/Delivery/Part 2/BESCOND_BERNOUX_INF5040_Ass2.docx
+++ b/Assignment 2/Delivery/Part 2/BESCOND_BERNOUX_INF5040_Ass2.docx
@@ -1273,11 +1273,6 @@
       <w:pPr>
         <w:pStyle w:val="Corpsdetexte"/>
       </w:pPr>
-    </w:p>
-    <w:p>
-      <w:pPr>
-        <w:pStyle w:val="Corpsdetexte"/>
-      </w:pPr>
       <w:r>
         <w:rPr>
           <w:noProof/>
@@ -1321,11 +1316,6 @@
     </w:p>
     <w:p>
       <w:pPr>
-        <w:pStyle w:val="Corpsdetexte"/>
-      </w:pPr>
-    </w:p>
-    <w:p>
-      <w:pPr>
         <w:pStyle w:val="Titre2"/>
       </w:pPr>
       <w:r>
@@ -1397,11 +1387,6 @@
       <w:pPr>
         <w:pStyle w:val="Corpsdetexte"/>
       </w:pPr>
-    </w:p>
-    <w:p>
-      <w:pPr>
-        <w:pStyle w:val="Corpsdetexte"/>
-      </w:pPr>
       <w:r>
         <w:rPr>
           <w:noProof/>
@@ -1445,11 +1430,6 @@
     </w:p>
     <w:p>
       <w:pPr>
-        <w:pStyle w:val="Corpsdetexte"/>
-      </w:pPr>
-    </w:p>
-    <w:p>
-      <w:pPr>
         <w:pStyle w:val="Titre2"/>
         <w:rPr>
           <w:lang w:val="en-US"/>
@@ -1461,14 +1441,6 @@
         </w:rPr>
         <w:t xml:space="preserve">Now quit the client by </w:t>
       </w:r>
-    </w:p>
-    <w:p>
-      <w:pPr>
-        <w:pStyle w:val="Corpsdetexte"/>
-        <w:rPr>
-          <w:lang w:val="en-US"/>
-        </w:rPr>
-      </w:pPr>
     </w:p>
     <w:p>
       <w:pPr>
@@ -1525,14 +1497,6 @@
           <w:lang w:val="en-US"/>
         </w:rPr>
       </w:pPr>
-    </w:p>
-    <w:p>
-      <w:pPr>
-        <w:pStyle w:val="Corpsdetexte"/>
-        <w:rPr>
-          <w:lang w:val="en-US"/>
-        </w:rPr>
-      </w:pPr>
       <w:r>
         <w:rPr>
           <w:noProof/>
@@ -1589,118 +1553,73 @@
           <w:lang w:val="en-US"/>
         </w:rPr>
       </w:pPr>
+      <w:r>
+        <w:rPr>
+          <w:lang w:val="en-US"/>
+        </w:rPr>
+        <w:t xml:space="preserve">The ephemeral is </w:t>
+      </w:r>
+      <w:proofErr w:type="gramStart"/>
+      <w:r>
+        <w:rPr>
+          <w:lang w:val="en-US"/>
+        </w:rPr>
+        <w:t>gone :</w:t>
+      </w:r>
+      <w:proofErr w:type="gramEnd"/>
+      <w:r>
+        <w:rPr>
+          <w:lang w:val="en-US"/>
+        </w:rPr>
+        <w:t>’(</w:t>
+      </w:r>
+      <w:r>
+        <w:rPr>
+          <w:lang w:val="en-US"/>
+        </w:rPr>
+        <w:t xml:space="preserve"> , the session who create the node has gone so the node as disappear too. </w:t>
+      </w:r>
+      <w:proofErr w:type="gramStart"/>
+      <w:r>
+        <w:rPr>
+          <w:lang w:val="en-US"/>
+        </w:rPr>
+        <w:t>A</w:t>
+      </w:r>
+      <w:proofErr w:type="gramEnd"/>
+      <w:r>
+        <w:rPr>
+          <w:lang w:val="en-US"/>
+        </w:rPr>
+        <w:t xml:space="preserve"> ephemeral node (create cy -e) is dependent on a session. By quitting the session this node </w:t>
+      </w:r>
+      <w:proofErr w:type="gramStart"/>
+      <w:r>
+        <w:rPr>
+          <w:lang w:val="en-US"/>
+        </w:rPr>
+        <w:t>disappear</w:t>
+      </w:r>
+      <w:proofErr w:type="gramEnd"/>
+      <w:r>
+        <w:rPr>
+          <w:lang w:val="en-US"/>
+        </w:rPr>
+        <w:t>.</w:t>
+      </w:r>
     </w:p>
     <w:p>
       <w:pPr>
-        <w:pStyle w:val="Corpsdetexte"/>
-        <w:rPr>
-          <w:lang w:val="en-US"/>
-        </w:rPr>
-      </w:pPr>
-      <w:r>
-        <w:rPr>
-          <w:lang w:val="en-US"/>
-        </w:rPr>
-        <w:t xml:space="preserve">The ephemeral is </w:t>
-      </w:r>
-      <w:proofErr w:type="gramStart"/>
-      <w:r>
-        <w:rPr>
-          <w:lang w:val="en-US"/>
-        </w:rPr>
-        <w:t>gone :</w:t>
-      </w:r>
-      <w:proofErr w:type="gramEnd"/>
-      <w:r>
-        <w:rPr>
-          <w:lang w:val="en-US"/>
-        </w:rPr>
-        <w:t>’(</w:t>
-      </w:r>
-      <w:r>
-        <w:rPr>
-          <w:lang w:val="en-US"/>
-        </w:rPr>
-        <w:t xml:space="preserve"> , the session who create the node has gone so the node as disappear too. </w:t>
-      </w:r>
-      <w:proofErr w:type="gramStart"/>
-      <w:r>
-        <w:rPr>
-          <w:lang w:val="en-US"/>
-        </w:rPr>
-        <w:t>A</w:t>
-      </w:r>
-      <w:proofErr w:type="gramEnd"/>
-      <w:r>
-        <w:rPr>
-          <w:lang w:val="en-US"/>
-        </w:rPr>
-        <w:t xml:space="preserve"> ephemeral node (create cy -e) is dependent on a session. By quitting the session this node </w:t>
-      </w:r>
-      <w:proofErr w:type="gramStart"/>
-      <w:r>
-        <w:rPr>
-          <w:lang w:val="en-US"/>
-        </w:rPr>
-        <w:t>disappear</w:t>
-      </w:r>
-      <w:proofErr w:type="gramEnd"/>
-      <w:r>
-        <w:rPr>
-          <w:lang w:val="en-US"/>
-        </w:rPr>
-        <w:t>.</w:t>
-      </w:r>
-    </w:p>
-    <w:p>
-      <w:pPr>
-        <w:pStyle w:val="Corpsdetexte"/>
-        <w:rPr>
-          <w:lang w:val="en-US"/>
-        </w:rPr>
-      </w:pPr>
-    </w:p>
-    <w:p>
-      <w:pPr>
         <w:pStyle w:val="Titre2"/>
         <w:rPr>
           <w:lang w:val="en-US"/>
         </w:rPr>
       </w:pPr>
+      <w:r>
+        <w:t xml:space="preserve">Create a new ephemeral </w:t>
+      </w:r>
       <w:proofErr w:type="spellStart"/>
       <w:r>
-        <w:rPr>
-          <w:lang w:val="fr-FR"/>
-        </w:rPr>
-        <w:lastRenderedPageBreak/>
-        <w:t>Create</w:t>
-      </w:r>
-      <w:proofErr w:type="spellEnd"/>
-      <w:r>
-        <w:rPr>
-          <w:lang w:val="fr-FR"/>
-        </w:rPr>
-        <w:t xml:space="preserve"> a new </w:t>
-      </w:r>
-      <w:proofErr w:type="spellStart"/>
-      <w:r>
-        <w:rPr>
-          <w:lang w:val="fr-FR"/>
-        </w:rPr>
-        <w:t>ephemeral</w:t>
-      </w:r>
-      <w:proofErr w:type="spellEnd"/>
-      <w:r>
-        <w:rPr>
-          <w:lang w:val="fr-FR"/>
-        </w:rPr>
-        <w:t xml:space="preserve"> </w:t>
-      </w:r>
-      <w:proofErr w:type="spellStart"/>
-      <w:r>
-        <w:rPr>
-          <w:lang w:val="fr-FR"/>
-        </w:rPr>
         <w:t>znode</w:t>
       </w:r>
       <w:proofErr w:type="spellEnd"/>
@@ -1766,28 +1685,13 @@
           <w:lang w:val="en-US"/>
         </w:rPr>
       </w:pPr>
-    </w:p>
-    <w:p>
-      <w:pPr>
-        <w:pStyle w:val="Corpsdetexte"/>
-        <w:rPr>
-          <w:lang w:val="en-US"/>
-        </w:rPr>
-      </w:pPr>
-      <w:r>
-        <w:rPr>
-          <w:lang w:val="en-US"/>
-        </w:rPr>
+      <w:r>
+        <w:rPr>
+          <w:lang w:val="en-US"/>
+        </w:rPr>
+        <w:lastRenderedPageBreak/>
         <w:t>Because of if ephemeral behavior, this node cannot have children.</w:t>
       </w:r>
-    </w:p>
-    <w:p>
-      <w:pPr>
-        <w:pStyle w:val="Corpsdetexte"/>
-        <w:rPr>
-          <w:lang w:val="en-US"/>
-        </w:rPr>
-      </w:pPr>
     </w:p>
     <w:p>
       <w:pPr>
@@ -1821,14 +1725,6 @@
     </w:p>
     <w:p>
       <w:pPr>
-        <w:pStyle w:val="Corpsdetexte"/>
-        <w:rPr>
-          <w:lang w:val="fr-FR"/>
-        </w:rPr>
-      </w:pPr>
-    </w:p>
-    <w:p>
-      <w:pPr>
         <w:pStyle w:val="Titre2"/>
         <w:rPr>
           <w:lang w:val="en-US"/>
@@ -1854,14 +1750,6 @@
         </w:rPr>
         <w:t xml:space="preserve"> for this exercise</w:t>
       </w:r>
-    </w:p>
-    <w:p>
-      <w:pPr>
-        <w:pStyle w:val="Corpsdetexte"/>
-        <w:rPr>
-          <w:lang w:val="en-US"/>
-        </w:rPr>
-      </w:pPr>
     </w:p>
     <w:p>
       <w:pPr>
@@ -1913,14 +1801,6 @@
     </w:p>
     <w:p>
       <w:pPr>
-        <w:pStyle w:val="Corpsdetexte"/>
-        <w:rPr>
-          <w:lang w:val="en-US"/>
-        </w:rPr>
-      </w:pPr>
-    </w:p>
-    <w:p>
-      <w:pPr>
         <w:pStyle w:val="Titre2"/>
         <w:rPr>
           <w:lang w:val="en-US"/>
@@ -1946,14 +1826,6 @@
         </w:rPr>
         <w:t xml:space="preserve"> with SEQUENTIAL suffix</w:t>
       </w:r>
-    </w:p>
-    <w:p>
-      <w:pPr>
-        <w:pStyle w:val="Corpsdetexte"/>
-        <w:rPr>
-          <w:lang w:val="en-US"/>
-        </w:rPr>
-      </w:pPr>
     </w:p>
     <w:p>
       <w:pPr>
@@ -2204,23 +2076,15 @@
           <w:lang w:val="en-US"/>
         </w:rPr>
       </w:pPr>
+      <w:r>
+        <w:rPr>
+          <w:lang w:val="en-US"/>
+        </w:rPr>
+        <w:t>Yes, after restarting the session, we steal have our node</w:t>
+      </w:r>
     </w:p>
     <w:p>
       <w:pPr>
-        <w:pStyle w:val="Corpsdetexte"/>
-        <w:rPr>
-          <w:lang w:val="en-US"/>
-        </w:rPr>
-      </w:pPr>
-      <w:r>
-        <w:rPr>
-          <w:lang w:val="en-US"/>
-        </w:rPr>
-        <w:t>Yes, after restarting the session, we steal have our node</w:t>
-      </w:r>
-    </w:p>
-    <w:p>
-      <w:pPr>
         <w:pStyle w:val="Titre4"/>
         <w:rPr>
           <w:lang w:val="en-US"/>
@@ -2230,7 +2094,6 @@
         <w:rPr>
           <w:lang w:val="en-US"/>
         </w:rPr>
-        <w:lastRenderedPageBreak/>
         <w:t>Q3</w:t>
       </w:r>
     </w:p>
@@ -2289,14 +2152,6 @@
           <w:lang w:val="en-US"/>
         </w:rPr>
       </w:pPr>
-    </w:p>
-    <w:p>
-      <w:pPr>
-        <w:pStyle w:val="Corpsdetexte"/>
-        <w:rPr>
-          <w:lang w:val="en-US"/>
-        </w:rPr>
-      </w:pPr>
       <w:proofErr w:type="gramStart"/>
       <w:r>
         <w:rPr>
@@ -2413,6 +2268,7 @@
         <w:rPr>
           <w:lang w:val="en-US"/>
         </w:rPr>
+        <w:lastRenderedPageBreak/>
         <w:t>Q5</w:t>
       </w:r>
     </w:p>
@@ -2453,14 +2309,6 @@
         </w:rPr>
         <w:t>)</w:t>
       </w:r>
-    </w:p>
-    <w:p>
-      <w:pPr>
-        <w:pStyle w:val="Corpsdetexte"/>
-        <w:rPr>
-          <w:lang w:val="en-US"/>
-        </w:rPr>
-      </w:pPr>
     </w:p>
     <w:p>
       <w:pPr>
@@ -2549,54 +2397,10 @@
     <w:p>
       <w:pPr>
         <w:pStyle w:val="Corpsdetexte"/>
-        <w:rPr>
-          <w:lang w:val="fr-FR"/>
-        </w:rPr>
-      </w:pPr>
-    </w:p>
-    <w:p>
-      <w:pPr>
-        <w:pStyle w:val="Corpsdetexte"/>
-        <w:rPr>
-          <w:lang w:val="fr-FR"/>
-        </w:rPr>
-      </w:pPr>
-      <w:r>
-        <w:rPr>
-          <w:lang w:val="fr-FR"/>
-        </w:rPr>
-        <w:t xml:space="preserve">No, </w:t>
-      </w:r>
-      <w:proofErr w:type="spellStart"/>
-      <w:r>
-        <w:rPr>
-          <w:lang w:val="fr-FR"/>
-        </w:rPr>
-        <w:t>they</w:t>
-      </w:r>
-      <w:proofErr w:type="spellEnd"/>
-      <w:r>
-        <w:rPr>
-          <w:lang w:val="fr-FR"/>
-        </w:rPr>
-        <w:t xml:space="preserve"> are not </w:t>
-      </w:r>
-      <w:proofErr w:type="spellStart"/>
-      <w:r>
-        <w:rPr>
-          <w:lang w:val="fr-FR"/>
-        </w:rPr>
-        <w:t>related</w:t>
-      </w:r>
-      <w:proofErr w:type="spellEnd"/>
-    </w:p>
-    <w:p>
-      <w:pPr>
-        <w:pStyle w:val="Corpsdetexte"/>
-        <w:rPr>
-          <w:lang w:val="fr-FR"/>
-        </w:rPr>
-      </w:pPr>
+      </w:pPr>
+      <w:r>
+        <w:t>No, they are not related</w:t>
+      </w:r>
     </w:p>
     <w:p>
       <w:pPr>
@@ -2667,103 +2471,80 @@
           <w:lang w:val="en-US"/>
         </w:rPr>
       </w:pPr>
+      <w:r>
+        <w:rPr>
+          <w:lang w:val="en-US"/>
+        </w:rPr>
+        <w:t xml:space="preserve">Yes are related, the counter </w:t>
+      </w:r>
+      <w:proofErr w:type="gramStart"/>
+      <w:r>
+        <w:rPr>
+          <w:lang w:val="en-US"/>
+        </w:rPr>
+        <w:t>remain  across</w:t>
+      </w:r>
+      <w:proofErr w:type="gramEnd"/>
+      <w:r>
+        <w:rPr>
+          <w:lang w:val="en-US"/>
+        </w:rPr>
+        <w:t xml:space="preserve"> the session</w:t>
+      </w:r>
     </w:p>
     <w:p>
       <w:pPr>
-        <w:pStyle w:val="Corpsdetexte"/>
-        <w:rPr>
-          <w:lang w:val="en-US"/>
-        </w:rPr>
-      </w:pPr>
-      <w:r>
-        <w:rPr>
-          <w:lang w:val="en-US"/>
-        </w:rPr>
-        <w:t xml:space="preserve">Yes are related, the counter </w:t>
-      </w:r>
-      <w:proofErr w:type="gramStart"/>
-      <w:r>
-        <w:rPr>
-          <w:lang w:val="en-US"/>
-        </w:rPr>
-        <w:t>remain  across</w:t>
-      </w:r>
-      <w:proofErr w:type="gramEnd"/>
-      <w:r>
-        <w:rPr>
-          <w:lang w:val="en-US"/>
-        </w:rPr>
-        <w:t xml:space="preserve"> the session</w:t>
+        <w:pStyle w:val="Titre1"/>
+        <w:rPr>
+          <w:bCs/>
+          <w:lang w:val="fr-FR"/>
+        </w:rPr>
+      </w:pPr>
+      <w:r>
+        <w:rPr>
+          <w:bCs/>
+          <w:lang w:val="fr-FR"/>
+        </w:rPr>
+        <w:t>Watches</w:t>
       </w:r>
     </w:p>
     <w:p>
       <w:pPr>
-        <w:pStyle w:val="Corpsdetexte"/>
-        <w:rPr>
-          <w:lang w:val="en-US"/>
-        </w:rPr>
-      </w:pPr>
+        <w:pStyle w:val="Titre2"/>
+        <w:rPr>
+          <w:lang w:val="en-US"/>
+        </w:rPr>
+      </w:pPr>
+      <w:r>
+        <w:rPr>
+          <w:lang w:val="en-US"/>
+        </w:rPr>
+        <w:t xml:space="preserve">Create the root </w:t>
+      </w:r>
+      <w:proofErr w:type="spellStart"/>
+      <w:r>
+        <w:rPr>
+          <w:lang w:val="en-US"/>
+        </w:rPr>
+        <w:t>znode</w:t>
+      </w:r>
+      <w:proofErr w:type="spellEnd"/>
+      <w:r>
+        <w:rPr>
+          <w:lang w:val="en-US"/>
+        </w:rPr>
+        <w:t xml:space="preserve"> for this exercise with path</w:t>
+      </w:r>
     </w:p>
     <w:p>
       <w:pPr>
-        <w:pStyle w:val="Titre1"/>
-        <w:rPr>
-          <w:bCs/>
-          <w:lang w:val="fr-FR"/>
-        </w:rPr>
-      </w:pPr>
-      <w:r>
-        <w:rPr>
-          <w:bCs/>
-          <w:lang w:val="fr-FR"/>
-        </w:rPr>
-        <w:lastRenderedPageBreak/>
-        <w:t>Watches</w:t>
-      </w:r>
-    </w:p>
-    <w:p>
-      <w:pPr>
-        <w:pStyle w:val="Titre2"/>
-        <w:rPr>
-          <w:lang w:val="en-US"/>
-        </w:rPr>
-      </w:pPr>
-      <w:r>
-        <w:rPr>
-          <w:lang w:val="en-US"/>
-        </w:rPr>
-        <w:t xml:space="preserve">Create the root </w:t>
-      </w:r>
-      <w:proofErr w:type="spellStart"/>
-      <w:r>
-        <w:rPr>
-          <w:lang w:val="en-US"/>
-        </w:rPr>
-        <w:t>znode</w:t>
-      </w:r>
-      <w:proofErr w:type="spellEnd"/>
-      <w:r>
-        <w:rPr>
-          <w:lang w:val="en-US"/>
-        </w:rPr>
-        <w:t xml:space="preserve"> for this exercise with path</w:t>
-      </w:r>
-    </w:p>
-    <w:p>
-      <w:pPr>
         <w:pStyle w:val="Corpsdetexte"/>
         <w:rPr>
           <w:lang w:val="en-US"/>
         </w:rPr>
       </w:pPr>
-    </w:p>
-    <w:p>
-      <w:pPr>
-        <w:pStyle w:val="Corpsdetexte"/>
-        <w:rPr>
-          <w:lang w:val="en-US"/>
-        </w:rPr>
-      </w:pPr>
+      <w:bookmarkStart w:id="2" w:name="_GoBack"/>
+      <w:bookmarkEnd w:id="2"/>
       <w:r>
         <w:rPr>
           <w:noProof/>
@@ -2853,8 +2634,6 @@
           <w:cols w:space="708"/>
         </w:sectPr>
       </w:pPr>
-      <w:bookmarkStart w:id="2" w:name="_GoBack"/>
-      <w:bookmarkEnd w:id="2"/>
     </w:p>
     <w:tbl>
       <w:tblPr>
@@ -6836,6 +6615,7 @@
   <w:style w:type="character" w:default="1" w:styleId="Policepardfaut">
     <w:name w:val="Default Paragraph Font"/>
     <w:uiPriority w:val="1"/>
+    <w:semiHidden/>
     <w:unhideWhenUsed/>
   </w:style>
   <w:style w:type="table" w:default="1" w:styleId="TableauNormal">
@@ -8066,7 +7846,7 @@
 </file>
 
 <file path=customXml/itemProps1.xml><?xml version="1.0" encoding="utf-8"?>
-<ds:datastoreItem xmlns:ds="http://schemas.openxmlformats.org/officeDocument/2006/customXml" ds:itemID="{4DA754FB-7ED0-43F8-93A5-E04A54E930A4}">
+<ds:datastoreItem xmlns:ds="http://schemas.openxmlformats.org/officeDocument/2006/customXml" ds:itemID="{6A4899F8-C1A1-4023-9F91-4EA24EDD3DD0}">
   <ds:schemaRefs>
     <ds:schemaRef ds:uri="http://schemas.openxmlformats.org/officeDocument/2006/bibliography"/>
   </ds:schemaRefs>

--- a/Assignment 2/Delivery/Part 2/BESCOND_BERNOUX_INF5040_Ass2.docx
+++ b/Assignment 2/Delivery/Part 2/BESCOND_BERNOUX_INF5040_Ass2.docx
@@ -2543,8 +2543,6 @@
           <w:lang w:val="en-US"/>
         </w:rPr>
       </w:pPr>
-      <w:bookmarkStart w:id="2" w:name="_GoBack"/>
-      <w:bookmarkEnd w:id="2"/>
       <w:r>
         <w:rPr>
           <w:noProof/>
@@ -2597,7 +2595,7 @@
         <w:rPr>
           <w:lang w:val="fr-FR"/>
         </w:rPr>
-        <w:t xml:space="preserve">(First </w:t>
+        <w:t xml:space="preserve">First </w:t>
       </w:r>
       <w:proofErr w:type="spellStart"/>
       <w:r>
@@ -2607,20 +2605,26 @@
         <w:t>watch</w:t>
       </w:r>
       <w:proofErr w:type="spellEnd"/>
-      <w:r>
-        <w:rPr>
-          <w:lang w:val="fr-FR"/>
-        </w:rPr>
-        <w:t>)</w:t>
-      </w:r>
     </w:p>
     <w:p>
       <w:pPr>
         <w:pStyle w:val="Corpsdetexte"/>
         <w:rPr>
-          <w:lang w:val="fr-FR"/>
-        </w:rPr>
-      </w:pPr>
+          <w:lang w:val="en-US"/>
+        </w:rPr>
+      </w:pPr>
+      <w:r>
+        <w:rPr>
+          <w:lang w:val="en-US"/>
+        </w:rPr>
+        <w:t>After setting the watch, client 1 receive an event telling t</w:t>
+      </w:r>
+      <w:r>
+        <w:rPr>
+          <w:lang w:val="en-US"/>
+        </w:rPr>
+        <w:t>hat the data has been modified.</w:t>
+      </w:r>
     </w:p>
     <w:p>
       <w:pPr>
@@ -2628,12 +2632,837 @@
         <w:rPr>
           <w:lang w:val="fr-FR"/>
         </w:rPr>
-        <w:sectPr>
-          <w:pgSz w:w="11899" w:h="16838" w:code="9"/>
-          <w:pgMar w:top="1418" w:right="1418" w:bottom="1418" w:left="1418" w:header="567" w:footer="567" w:gutter="0"/>
-          <w:cols w:space="708"/>
-        </w:sectPr>
-      </w:pPr>
+      </w:pPr>
+      <w:r>
+        <w:rPr>
+          <w:noProof/>
+        </w:rPr>
+        <w:drawing>
+          <wp:inline distT="0" distB="0" distL="0" distR="0" wp14:anchorId="33FF6CDC" wp14:editId="4A8C5E1B">
+            <wp:extent cx="5755005" cy="1313180"/>
+            <wp:effectExtent l="0" t="0" r="0" b="1270"/>
+            <wp:docPr id="6" name="Image 6"/>
+            <wp:cNvGraphicFramePr>
+              <a:graphicFrameLocks xmlns:a="http://schemas.openxmlformats.org/drawingml/2006/main" noChangeAspect="1"/>
+            </wp:cNvGraphicFramePr>
+            <a:graphic xmlns:a="http://schemas.openxmlformats.org/drawingml/2006/main">
+              <a:graphicData uri="http://schemas.openxmlformats.org/drawingml/2006/picture">
+                <pic:pic xmlns:pic="http://schemas.openxmlformats.org/drawingml/2006/picture">
+                  <pic:nvPicPr>
+                    <pic:cNvPr id="1" name=""/>
+                    <pic:cNvPicPr/>
+                  </pic:nvPicPr>
+                  <pic:blipFill>
+                    <a:blip r:embed="rId31"/>
+                    <a:stretch>
+                      <a:fillRect/>
+                    </a:stretch>
+                  </pic:blipFill>
+                  <pic:spPr>
+                    <a:xfrm>
+                      <a:off x="0" y="0"/>
+                      <a:ext cx="5755005" cy="1313180"/>
+                    </a:xfrm>
+                    <a:prstGeom prst="rect">
+                      <a:avLst/>
+                    </a:prstGeom>
+                  </pic:spPr>
+                </pic:pic>
+              </a:graphicData>
+            </a:graphic>
+          </wp:inline>
+        </w:drawing>
+      </w:r>
+    </w:p>
+    <w:p>
+      <w:pPr>
+        <w:pStyle w:val="Titre2"/>
+        <w:rPr>
+          <w:lang w:val="fr-FR"/>
+        </w:rPr>
+      </w:pPr>
+      <w:proofErr w:type="spellStart"/>
+      <w:r>
+        <w:rPr>
+          <w:lang w:val="fr-FR"/>
+        </w:rPr>
+        <w:lastRenderedPageBreak/>
+        <w:t>Durability</w:t>
+      </w:r>
+      <w:proofErr w:type="spellEnd"/>
+      <w:r>
+        <w:rPr>
+          <w:lang w:val="fr-FR"/>
+        </w:rPr>
+        <w:t xml:space="preserve"> of watches</w:t>
+      </w:r>
+    </w:p>
+    <w:p>
+      <w:pPr>
+        <w:pStyle w:val="Corpsdetexte"/>
+        <w:rPr>
+          <w:lang w:val="fr-FR"/>
+        </w:rPr>
+      </w:pPr>
+      <w:r>
+        <w:rPr>
+          <w:noProof/>
+        </w:rPr>
+        <w:drawing>
+          <wp:inline distT="0" distB="0" distL="0" distR="0" wp14:anchorId="0FEADB92" wp14:editId="616BFDC9">
+            <wp:extent cx="5755005" cy="983615"/>
+            <wp:effectExtent l="0" t="0" r="0" b="6985"/>
+            <wp:docPr id="22" name="Image 22"/>
+            <wp:cNvGraphicFramePr>
+              <a:graphicFrameLocks xmlns:a="http://schemas.openxmlformats.org/drawingml/2006/main" noChangeAspect="1"/>
+            </wp:cNvGraphicFramePr>
+            <a:graphic xmlns:a="http://schemas.openxmlformats.org/drawingml/2006/main">
+              <a:graphicData uri="http://schemas.openxmlformats.org/drawingml/2006/picture">
+                <pic:pic xmlns:pic="http://schemas.openxmlformats.org/drawingml/2006/picture">
+                  <pic:nvPicPr>
+                    <pic:cNvPr id="1" name=""/>
+                    <pic:cNvPicPr/>
+                  </pic:nvPicPr>
+                  <pic:blipFill>
+                    <a:blip r:embed="rId32"/>
+                    <a:stretch>
+                      <a:fillRect/>
+                    </a:stretch>
+                  </pic:blipFill>
+                  <pic:spPr>
+                    <a:xfrm>
+                      <a:off x="0" y="0"/>
+                      <a:ext cx="5755005" cy="983615"/>
+                    </a:xfrm>
+                    <a:prstGeom prst="rect">
+                      <a:avLst/>
+                    </a:prstGeom>
+                  </pic:spPr>
+                </pic:pic>
+              </a:graphicData>
+            </a:graphic>
+          </wp:inline>
+        </w:drawing>
+      </w:r>
+    </w:p>
+    <w:p>
+      <w:pPr>
+        <w:pStyle w:val="Corpsdetexte"/>
+        <w:rPr>
+          <w:lang w:val="en-US"/>
+        </w:rPr>
+      </w:pPr>
+      <w:r>
+        <w:rPr>
+          <w:lang w:val="en-US"/>
+        </w:rPr>
+        <w:t xml:space="preserve">Nothing happen, it’s a </w:t>
+      </w:r>
+      <w:r>
+        <w:rPr>
+          <w:lang w:val="en-US"/>
+        </w:rPr>
+        <w:t>“</w:t>
+      </w:r>
+      <w:r>
+        <w:rPr>
+          <w:lang w:val="en-US"/>
+        </w:rPr>
+        <w:t>one-time</w:t>
+      </w:r>
+      <w:r>
+        <w:rPr>
+          <w:lang w:val="en-US"/>
+        </w:rPr>
+        <w:t>” trigger by default. Therefore, each trigger is trigged only once.</w:t>
+      </w:r>
+    </w:p>
+    <w:p>
+      <w:pPr>
+        <w:pStyle w:val="Titre2"/>
+        <w:rPr>
+          <w:lang w:val="en-US"/>
+        </w:rPr>
+      </w:pPr>
+      <w:r>
+        <w:rPr>
+          <w:lang w:val="en-US"/>
+        </w:rPr>
+        <w:t>Watch on children</w:t>
+      </w:r>
+    </w:p>
+    <w:p>
+      <w:pPr>
+        <w:pStyle w:val="Corpsdetexte"/>
+        <w:rPr>
+          <w:lang w:val="en-US"/>
+        </w:rPr>
+      </w:pPr>
+      <w:r>
+        <w:rPr>
+          <w:noProof/>
+        </w:rPr>
+        <w:drawing>
+          <wp:inline distT="0" distB="0" distL="0" distR="0" wp14:anchorId="22B9D117" wp14:editId="6266F9FA">
+            <wp:extent cx="5755005" cy="829734"/>
+            <wp:effectExtent l="0" t="0" r="0" b="8890"/>
+            <wp:docPr id="24" name="Image 24"/>
+            <wp:cNvGraphicFramePr>
+              <a:graphicFrameLocks xmlns:a="http://schemas.openxmlformats.org/drawingml/2006/main" noChangeAspect="1"/>
+            </wp:cNvGraphicFramePr>
+            <a:graphic xmlns:a="http://schemas.openxmlformats.org/drawingml/2006/main">
+              <a:graphicData uri="http://schemas.openxmlformats.org/drawingml/2006/picture">
+                <pic:pic xmlns:pic="http://schemas.openxmlformats.org/drawingml/2006/picture">
+                  <pic:nvPicPr>
+                    <pic:cNvPr id="1" name=""/>
+                    <pic:cNvPicPr/>
+                  </pic:nvPicPr>
+                  <pic:blipFill rotWithShape="1">
+                    <a:blip r:embed="rId33"/>
+                    <a:srcRect b="43507"/>
+                    <a:stretch/>
+                  </pic:blipFill>
+                  <pic:spPr bwMode="auto">
+                    <a:xfrm>
+                      <a:off x="0" y="0"/>
+                      <a:ext cx="5755005" cy="829734"/>
+                    </a:xfrm>
+                    <a:prstGeom prst="rect">
+                      <a:avLst/>
+                    </a:prstGeom>
+                    <a:ln>
+                      <a:noFill/>
+                    </a:ln>
+                    <a:extLst>
+                      <a:ext uri="{53640926-AAD7-44D8-BBD7-CCE9431645EC}">
+                        <a14:shadowObscured xmlns:a14="http://schemas.microsoft.com/office/drawing/2010/main"/>
+                      </a:ext>
+                    </a:extLst>
+                  </pic:spPr>
+                </pic:pic>
+              </a:graphicData>
+            </a:graphic>
+          </wp:inline>
+        </w:drawing>
+      </w:r>
+    </w:p>
+    <w:p>
+      <w:pPr>
+        <w:pStyle w:val="Corpsdetexte"/>
+        <w:rPr>
+          <w:lang w:val="en-US"/>
+        </w:rPr>
+      </w:pPr>
+      <w:r>
+        <w:rPr>
+          <w:lang w:val="en-US"/>
+        </w:rPr>
+        <w:t>Nothing happen because we are watching for the</w:t>
+      </w:r>
+      <w:r>
+        <w:rPr>
+          <w:lang w:val="en-US"/>
+        </w:rPr>
+        <w:t xml:space="preserve"> child and not the nodes itself</w:t>
+      </w:r>
+    </w:p>
+    <w:p>
+      <w:pPr>
+        <w:pStyle w:val="Titre2"/>
+        <w:rPr>
+          <w:lang w:val="en-US"/>
+        </w:rPr>
+      </w:pPr>
+      <w:r>
+        <w:rPr>
+          <w:lang w:val="en-US"/>
+        </w:rPr>
+        <w:t>Child watches</w:t>
+      </w:r>
+    </w:p>
+    <w:p>
+      <w:pPr>
+        <w:pStyle w:val="Corpsdetexte"/>
+        <w:rPr>
+          <w:lang w:val="en-US"/>
+        </w:rPr>
+      </w:pPr>
+      <w:r>
+        <w:rPr>
+          <w:noProof/>
+        </w:rPr>
+        <w:drawing>
+          <wp:inline distT="0" distB="0" distL="0" distR="0" wp14:anchorId="540C0B46" wp14:editId="0F463184">
+            <wp:extent cx="5755005" cy="399415"/>
+            <wp:effectExtent l="0" t="0" r="0" b="635"/>
+            <wp:docPr id="25" name="Image 25"/>
+            <wp:cNvGraphicFramePr>
+              <a:graphicFrameLocks xmlns:a="http://schemas.openxmlformats.org/drawingml/2006/main" noChangeAspect="1"/>
+            </wp:cNvGraphicFramePr>
+            <a:graphic xmlns:a="http://schemas.openxmlformats.org/drawingml/2006/main">
+              <a:graphicData uri="http://schemas.openxmlformats.org/drawingml/2006/picture">
+                <pic:pic xmlns:pic="http://schemas.openxmlformats.org/drawingml/2006/picture">
+                  <pic:nvPicPr>
+                    <pic:cNvPr id="1" name=""/>
+                    <pic:cNvPicPr/>
+                  </pic:nvPicPr>
+                  <pic:blipFill>
+                    <a:blip r:embed="rId34"/>
+                    <a:stretch>
+                      <a:fillRect/>
+                    </a:stretch>
+                  </pic:blipFill>
+                  <pic:spPr>
+                    <a:xfrm>
+                      <a:off x="0" y="0"/>
+                      <a:ext cx="5755005" cy="399415"/>
+                    </a:xfrm>
+                    <a:prstGeom prst="rect">
+                      <a:avLst/>
+                    </a:prstGeom>
+                  </pic:spPr>
+                </pic:pic>
+              </a:graphicData>
+            </a:graphic>
+          </wp:inline>
+        </w:drawing>
+      </w:r>
+    </w:p>
+    <w:p>
+      <w:pPr>
+        <w:tabs>
+          <w:tab w:val="left" w:pos="2947"/>
+        </w:tabs>
+        <w:rPr>
+          <w:lang w:val="en-US"/>
+        </w:rPr>
+      </w:pPr>
+      <w:r>
+        <w:rPr>
+          <w:lang w:val="en-US"/>
+        </w:rPr>
+        <w:t>The child creation event is trigger</w:t>
+      </w:r>
+    </w:p>
+    <w:p>
+      <w:pPr>
+        <w:pStyle w:val="Titre2"/>
+        <w:rPr>
+          <w:lang w:val="en-US"/>
+        </w:rPr>
+      </w:pPr>
+      <w:r>
+        <w:rPr>
+          <w:lang w:val="en-US"/>
+        </w:rPr>
+        <w:t>Summarize watch type</w:t>
+      </w:r>
+    </w:p>
+    <w:tbl>
+      <w:tblPr>
+        <w:tblStyle w:val="Tableausimple5"/>
+        <w:tblW w:w="0" w:type="auto"/>
+        <w:tblLook w:val="04A0" w:firstRow="1" w:lastRow="0" w:firstColumn="1" w:lastColumn="0" w:noHBand="0" w:noVBand="1"/>
+      </w:tblPr>
+      <w:tblGrid>
+        <w:gridCol w:w="3017"/>
+        <w:gridCol w:w="3018"/>
+        <w:gridCol w:w="3018"/>
+      </w:tblGrid>
+      <w:tr>
+        <w:trPr>
+          <w:cnfStyle w:val="100000000000" w:firstRow="1" w:lastRow="0" w:firstColumn="0" w:lastColumn="0" w:oddVBand="0" w:evenVBand="0" w:oddHBand="0" w:evenHBand="0" w:firstRowFirstColumn="0" w:firstRowLastColumn="0" w:lastRowFirstColumn="0" w:lastRowLastColumn="0"/>
+        </w:trPr>
+        <w:tc>
+          <w:tcPr>
+            <w:cnfStyle w:val="001000000100" w:firstRow="0" w:lastRow="0" w:firstColumn="1" w:lastColumn="0" w:oddVBand="0" w:evenVBand="0" w:oddHBand="0" w:evenHBand="0" w:firstRowFirstColumn="1" w:firstRowLastColumn="0" w:lastRowFirstColumn="0" w:lastRowLastColumn="0"/>
+            <w:tcW w:w="3017" w:type="dxa"/>
+          </w:tcPr>
+          <w:p>
+            <w:pPr>
+              <w:pStyle w:val="Corpsdetexte"/>
+              <w:rPr>
+                <w:lang w:val="en-US"/>
+              </w:rPr>
+            </w:pPr>
+            <w:r>
+              <w:rPr>
+                <w:lang w:val="en-US"/>
+              </w:rPr>
+              <w:t>command</w:t>
+            </w:r>
+          </w:p>
+        </w:tc>
+        <w:tc>
+          <w:tcPr>
+            <w:tcW w:w="3018" w:type="dxa"/>
+          </w:tcPr>
+          <w:p>
+            <w:pPr>
+              <w:pStyle w:val="Corpsdetexte"/>
+              <w:cnfStyle w:val="100000000000" w:firstRow="1" w:lastRow="0" w:firstColumn="0" w:lastColumn="0" w:oddVBand="0" w:evenVBand="0" w:oddHBand="0" w:evenHBand="0" w:firstRowFirstColumn="0" w:firstRowLastColumn="0" w:lastRowFirstColumn="0" w:lastRowLastColumn="0"/>
+              <w:rPr>
+                <w:lang w:val="en-US"/>
+              </w:rPr>
+            </w:pPr>
+            <w:r>
+              <w:rPr>
+                <w:lang w:val="en-US"/>
+              </w:rPr>
+              <w:t>node</w:t>
+            </w:r>
+          </w:p>
+        </w:tc>
+        <w:tc>
+          <w:tcPr>
+            <w:tcW w:w="3018" w:type="dxa"/>
+          </w:tcPr>
+          <w:p>
+            <w:pPr>
+              <w:pStyle w:val="Corpsdetexte"/>
+              <w:cnfStyle w:val="100000000000" w:firstRow="1" w:lastRow="0" w:firstColumn="0" w:lastColumn="0" w:oddVBand="0" w:evenVBand="0" w:oddHBand="0" w:evenHBand="0" w:firstRowFirstColumn="0" w:firstRowLastColumn="0" w:lastRowFirstColumn="0" w:lastRowLastColumn="0"/>
+              <w:rPr>
+                <w:lang w:val="en-US"/>
+              </w:rPr>
+            </w:pPr>
+            <w:r>
+              <w:rPr>
+                <w:lang w:val="en-US"/>
+              </w:rPr>
+              <w:t>child</w:t>
+            </w:r>
+          </w:p>
+        </w:tc>
+      </w:tr>
+      <w:tr>
+        <w:trPr>
+          <w:cnfStyle w:val="000000100000" w:firstRow="0" w:lastRow="0" w:firstColumn="0" w:lastColumn="0" w:oddVBand="0" w:evenVBand="0" w:oddHBand="1" w:evenHBand="0" w:firstRowFirstColumn="0" w:firstRowLastColumn="0" w:lastRowFirstColumn="0" w:lastRowLastColumn="0"/>
+        </w:trPr>
+        <w:tc>
+          <w:tcPr>
+            <w:cnfStyle w:val="001000000000" w:firstRow="0" w:lastRow="0" w:firstColumn="1" w:lastColumn="0" w:oddVBand="0" w:evenVBand="0" w:oddHBand="0" w:evenHBand="0" w:firstRowFirstColumn="0" w:firstRowLastColumn="0" w:lastRowFirstColumn="0" w:lastRowLastColumn="0"/>
+            <w:tcW w:w="3017" w:type="dxa"/>
+          </w:tcPr>
+          <w:p>
+            <w:pPr>
+              <w:pStyle w:val="Corpsdetexte"/>
+              <w:rPr>
+                <w:lang w:val="en-US"/>
+              </w:rPr>
+            </w:pPr>
+            <w:r>
+              <w:rPr>
+                <w:lang w:val="en-US"/>
+              </w:rPr>
+              <w:t>get</w:t>
+            </w:r>
+          </w:p>
+        </w:tc>
+        <w:tc>
+          <w:tcPr>
+            <w:tcW w:w="3018" w:type="dxa"/>
+          </w:tcPr>
+          <w:p>
+            <w:pPr>
+              <w:pStyle w:val="Corpsdetexte"/>
+              <w:cnfStyle w:val="000000100000" w:firstRow="0" w:lastRow="0" w:firstColumn="0" w:lastColumn="0" w:oddVBand="0" w:evenVBand="0" w:oddHBand="1" w:evenHBand="0" w:firstRowFirstColumn="0" w:firstRowLastColumn="0" w:lastRowFirstColumn="0" w:lastRowLastColumn="0"/>
+              <w:rPr>
+                <w:lang w:val="en-US"/>
+              </w:rPr>
+            </w:pPr>
+            <w:r>
+              <w:rPr>
+                <w:lang w:val="en-US"/>
+              </w:rPr>
+              <w:t>Get trigger node change</w:t>
+            </w:r>
+          </w:p>
+        </w:tc>
+        <w:tc>
+          <w:tcPr>
+            <w:tcW w:w="3018" w:type="dxa"/>
+          </w:tcPr>
+          <w:p>
+            <w:pPr>
+              <w:pStyle w:val="Corpsdetexte"/>
+              <w:cnfStyle w:val="000000100000" w:firstRow="0" w:lastRow="0" w:firstColumn="0" w:lastColumn="0" w:oddVBand="0" w:evenVBand="0" w:oddHBand="1" w:evenHBand="0" w:firstRowFirstColumn="0" w:firstRowLastColumn="0" w:lastRowFirstColumn="0" w:lastRowLastColumn="0"/>
+              <w:rPr>
+                <w:lang w:val="en-US"/>
+              </w:rPr>
+            </w:pPr>
+            <w:r>
+              <w:rPr>
+                <w:lang w:val="en-US"/>
+              </w:rPr>
+              <w:t>Nothing happen</w:t>
+            </w:r>
+          </w:p>
+        </w:tc>
+      </w:tr>
+      <w:tr>
+        <w:tc>
+          <w:tcPr>
+            <w:cnfStyle w:val="001000000000" w:firstRow="0" w:lastRow="0" w:firstColumn="1" w:lastColumn="0" w:oddVBand="0" w:evenVBand="0" w:oddHBand="0" w:evenHBand="0" w:firstRowFirstColumn="0" w:firstRowLastColumn="0" w:lastRowFirstColumn="0" w:lastRowLastColumn="0"/>
+            <w:tcW w:w="3017" w:type="dxa"/>
+          </w:tcPr>
+          <w:p>
+            <w:pPr>
+              <w:pStyle w:val="Corpsdetexte"/>
+              <w:rPr>
+                <w:lang w:val="en-US"/>
+              </w:rPr>
+            </w:pPr>
+            <w:r>
+              <w:rPr>
+                <w:lang w:val="en-US"/>
+              </w:rPr>
+              <w:t>ls</w:t>
+            </w:r>
+          </w:p>
+        </w:tc>
+        <w:tc>
+          <w:tcPr>
+            <w:tcW w:w="3018" w:type="dxa"/>
+          </w:tcPr>
+          <w:p>
+            <w:pPr>
+              <w:pStyle w:val="Corpsdetexte"/>
+              <w:cnfStyle w:val="000000000000" w:firstRow="0" w:lastRow="0" w:firstColumn="0" w:lastColumn="0" w:oddVBand="0" w:evenVBand="0" w:oddHBand="0" w:evenHBand="0" w:firstRowFirstColumn="0" w:firstRowLastColumn="0" w:lastRowFirstColumn="0" w:lastRowLastColumn="0"/>
+              <w:rPr>
+                <w:lang w:val="en-US"/>
+              </w:rPr>
+            </w:pPr>
+            <w:r>
+              <w:rPr>
+                <w:lang w:val="en-US"/>
+              </w:rPr>
+              <w:t>Nothing happen</w:t>
+            </w:r>
+          </w:p>
+        </w:tc>
+        <w:tc>
+          <w:tcPr>
+            <w:tcW w:w="3018" w:type="dxa"/>
+          </w:tcPr>
+          <w:p>
+            <w:pPr>
+              <w:pStyle w:val="Corpsdetexte"/>
+              <w:cnfStyle w:val="000000000000" w:firstRow="0" w:lastRow="0" w:firstColumn="0" w:lastColumn="0" w:oddVBand="0" w:evenVBand="0" w:oddHBand="0" w:evenHBand="0" w:firstRowFirstColumn="0" w:firstRowLastColumn="0" w:lastRowFirstColumn="0" w:lastRowLastColumn="0"/>
+              <w:rPr>
+                <w:lang w:val="en-US"/>
+              </w:rPr>
+            </w:pPr>
+            <w:r>
+              <w:rPr>
+                <w:lang w:val="en-US"/>
+              </w:rPr>
+              <w:t>Ls trigger child node change</w:t>
+            </w:r>
+          </w:p>
+        </w:tc>
+      </w:tr>
+    </w:tbl>
+    <w:p>
+      <w:pPr>
+        <w:pStyle w:val="Titre2"/>
+        <w:rPr>
+          <w:lang w:val="en-US"/>
+        </w:rPr>
+      </w:pPr>
+      <w:r>
+        <w:rPr>
+          <w:lang w:val="en-US"/>
+        </w:rPr>
+        <w:t>Child watching and nesting</w:t>
+      </w:r>
+    </w:p>
+    <w:p>
+      <w:pPr>
+        <w:pStyle w:val="Corpsdetexte"/>
+        <w:rPr>
+          <w:lang w:val="en-US"/>
+        </w:rPr>
+      </w:pPr>
+      <w:r>
+        <w:rPr>
+          <w:noProof/>
+        </w:rPr>
+        <w:drawing>
+          <wp:inline distT="0" distB="0" distL="0" distR="0" wp14:anchorId="6E46A971" wp14:editId="05D3BD0E">
+            <wp:extent cx="5755005" cy="723900"/>
+            <wp:effectExtent l="0" t="0" r="0" b="0"/>
+            <wp:docPr id="26" name="Image 26"/>
+            <wp:cNvGraphicFramePr>
+              <a:graphicFrameLocks xmlns:a="http://schemas.openxmlformats.org/drawingml/2006/main" noChangeAspect="1"/>
+            </wp:cNvGraphicFramePr>
+            <a:graphic xmlns:a="http://schemas.openxmlformats.org/drawingml/2006/main">
+              <a:graphicData uri="http://schemas.openxmlformats.org/drawingml/2006/picture">
+                <pic:pic xmlns:pic="http://schemas.openxmlformats.org/drawingml/2006/picture">
+                  <pic:nvPicPr>
+                    <pic:cNvPr id="1" name=""/>
+                    <pic:cNvPicPr/>
+                  </pic:nvPicPr>
+                  <pic:blipFill>
+                    <a:blip r:embed="rId35"/>
+                    <a:stretch>
+                      <a:fillRect/>
+                    </a:stretch>
+                  </pic:blipFill>
+                  <pic:spPr>
+                    <a:xfrm>
+                      <a:off x="0" y="0"/>
+                      <a:ext cx="5755005" cy="723900"/>
+                    </a:xfrm>
+                    <a:prstGeom prst="rect">
+                      <a:avLst/>
+                    </a:prstGeom>
+                  </pic:spPr>
+                </pic:pic>
+              </a:graphicData>
+            </a:graphic>
+          </wp:inline>
+        </w:drawing>
+      </w:r>
+    </w:p>
+    <w:p>
+      <w:pPr>
+        <w:pStyle w:val="Corpsdetexte"/>
+        <w:rPr>
+          <w:lang w:val="en-US"/>
+        </w:rPr>
+      </w:pPr>
+      <w:r>
+        <w:rPr>
+          <w:lang w:val="en-US"/>
+        </w:rPr>
+        <w:t xml:space="preserve">It </w:t>
+      </w:r>
+      <w:proofErr w:type="gramStart"/>
+      <w:r>
+        <w:rPr>
+          <w:lang w:val="en-US"/>
+        </w:rPr>
+        <w:t>trigger</w:t>
+      </w:r>
+      <w:proofErr w:type="gramEnd"/>
+      <w:r>
+        <w:rPr>
+          <w:lang w:val="en-US"/>
+        </w:rPr>
+        <w:t xml:space="preserve"> only the immediate parent above the new child. So only one trigger </w:t>
+      </w:r>
+      <w:proofErr w:type="gramStart"/>
+      <w:r>
+        <w:rPr>
+          <w:lang w:val="en-US"/>
+        </w:rPr>
+        <w:t>raise</w:t>
+      </w:r>
+      <w:proofErr w:type="gramEnd"/>
+      <w:r>
+        <w:rPr>
+          <w:lang w:val="en-US"/>
+        </w:rPr>
+        <w:t xml:space="preserve"> an event.</w:t>
+      </w:r>
+    </w:p>
+    <w:p>
+      <w:pPr>
+        <w:pStyle w:val="Corpsdetexte"/>
+        <w:rPr>
+          <w:lang w:val="en-US"/>
+        </w:rPr>
+      </w:pPr>
+      <w:r>
+        <w:rPr>
+          <w:noProof/>
+        </w:rPr>
+        <w:drawing>
+          <wp:inline distT="0" distB="0" distL="0" distR="0" wp14:anchorId="5728E959" wp14:editId="46F3A382">
+            <wp:extent cx="5755005" cy="394970"/>
+            <wp:effectExtent l="0" t="0" r="0" b="5080"/>
+            <wp:docPr id="27" name="Image 27"/>
+            <wp:cNvGraphicFramePr>
+              <a:graphicFrameLocks xmlns:a="http://schemas.openxmlformats.org/drawingml/2006/main" noChangeAspect="1"/>
+            </wp:cNvGraphicFramePr>
+            <a:graphic xmlns:a="http://schemas.openxmlformats.org/drawingml/2006/main">
+              <a:graphicData uri="http://schemas.openxmlformats.org/drawingml/2006/picture">
+                <pic:pic xmlns:pic="http://schemas.openxmlformats.org/drawingml/2006/picture">
+                  <pic:nvPicPr>
+                    <pic:cNvPr id="1" name=""/>
+                    <pic:cNvPicPr/>
+                  </pic:nvPicPr>
+                  <pic:blipFill>
+                    <a:blip r:embed="rId36"/>
+                    <a:stretch>
+                      <a:fillRect/>
+                    </a:stretch>
+                  </pic:blipFill>
+                  <pic:spPr>
+                    <a:xfrm>
+                      <a:off x="0" y="0"/>
+                      <a:ext cx="5755005" cy="394970"/>
+                    </a:xfrm>
+                    <a:prstGeom prst="rect">
+                      <a:avLst/>
+                    </a:prstGeom>
+                  </pic:spPr>
+                </pic:pic>
+              </a:graphicData>
+            </a:graphic>
+          </wp:inline>
+        </w:drawing>
+      </w:r>
+    </w:p>
+    <w:p>
+      <w:pPr>
+        <w:pStyle w:val="Corpsdetexte"/>
+        <w:rPr>
+          <w:lang w:val="en-US"/>
+        </w:rPr>
+      </w:pPr>
+      <w:r>
+        <w:rPr>
+          <w:lang w:val="en-US"/>
+        </w:rPr>
+        <w:t>Yes</w:t>
+      </w:r>
+      <w:r>
+        <w:rPr>
+          <w:lang w:val="en-US"/>
+        </w:rPr>
+        <w:t>,</w:t>
+      </w:r>
+      <w:r>
+        <w:rPr>
+          <w:lang w:val="en-US"/>
+        </w:rPr>
+        <w:t xml:space="preserve"> it </w:t>
+      </w:r>
+      <w:proofErr w:type="gramStart"/>
+      <w:r>
+        <w:rPr>
+          <w:lang w:val="en-US"/>
+        </w:rPr>
+        <w:t>trigger</w:t>
+      </w:r>
+      <w:proofErr w:type="gramEnd"/>
+      <w:r>
+        <w:rPr>
+          <w:lang w:val="en-US"/>
+        </w:rPr>
+        <w:t xml:space="preserve"> the watcher on root child, but </w:t>
+      </w:r>
+      <w:r>
+        <w:rPr>
+          <w:lang w:val="en-US"/>
+        </w:rPr>
+        <w:t>no event is raise on child one.</w:t>
+      </w:r>
+    </w:p>
+    <w:p>
+      <w:pPr>
+        <w:pStyle w:val="Titre2"/>
+        <w:rPr>
+          <w:lang w:val="en-US"/>
+        </w:rPr>
+      </w:pPr>
+      <w:r>
+        <w:rPr>
+          <w:lang w:val="en-US"/>
+        </w:rPr>
+        <w:t xml:space="preserve">Watch </w:t>
+      </w:r>
+      <w:proofErr w:type="spellStart"/>
+      <w:r>
+        <w:rPr>
+          <w:lang w:val="en-US"/>
+        </w:rPr>
+        <w:t>Znode</w:t>
+      </w:r>
+      <w:proofErr w:type="spellEnd"/>
+      <w:r>
+        <w:rPr>
+          <w:lang w:val="en-US"/>
+        </w:rPr>
+        <w:t xml:space="preserve"> deletion</w:t>
+      </w:r>
+    </w:p>
+    <w:p>
+      <w:pPr>
+        <w:pStyle w:val="Corpsdetexte"/>
+        <w:rPr>
+          <w:lang w:val="en-US"/>
+        </w:rPr>
+      </w:pPr>
+      <w:r>
+        <w:rPr>
+          <w:noProof/>
+        </w:rPr>
+        <w:drawing>
+          <wp:inline distT="0" distB="0" distL="0" distR="0" wp14:anchorId="2D595E87" wp14:editId="794A6954">
+            <wp:extent cx="5755005" cy="389890"/>
+            <wp:effectExtent l="0" t="0" r="0" b="0"/>
+            <wp:docPr id="28" name="Image 28"/>
+            <wp:cNvGraphicFramePr>
+              <a:graphicFrameLocks xmlns:a="http://schemas.openxmlformats.org/drawingml/2006/main" noChangeAspect="1"/>
+            </wp:cNvGraphicFramePr>
+            <a:graphic xmlns:a="http://schemas.openxmlformats.org/drawingml/2006/main">
+              <a:graphicData uri="http://schemas.openxmlformats.org/drawingml/2006/picture">
+                <pic:pic xmlns:pic="http://schemas.openxmlformats.org/drawingml/2006/picture">
+                  <pic:nvPicPr>
+                    <pic:cNvPr id="1" name=""/>
+                    <pic:cNvPicPr/>
+                  </pic:nvPicPr>
+                  <pic:blipFill>
+                    <a:blip r:embed="rId37"/>
+                    <a:stretch>
+                      <a:fillRect/>
+                    </a:stretch>
+                  </pic:blipFill>
+                  <pic:spPr>
+                    <a:xfrm>
+                      <a:off x="0" y="0"/>
+                      <a:ext cx="5755005" cy="389890"/>
+                    </a:xfrm>
+                    <a:prstGeom prst="rect">
+                      <a:avLst/>
+                    </a:prstGeom>
+                  </pic:spPr>
+                </pic:pic>
+              </a:graphicData>
+            </a:graphic>
+          </wp:inline>
+        </w:drawing>
+      </w:r>
+    </w:p>
+    <w:p>
+      <w:pPr>
+        <w:pStyle w:val="Corpsdetexte"/>
+        <w:rPr>
+          <w:lang w:val="en-US"/>
+        </w:rPr>
+      </w:pPr>
+      <w:r>
+        <w:rPr>
+          <w:lang w:val="en-US"/>
+        </w:rPr>
+        <w:t>They are all triggered</w:t>
+      </w:r>
+    </w:p>
+    <w:p>
+      <w:pPr>
+        <w:pStyle w:val="Titre2"/>
+        <w:rPr>
+          <w:lang w:val="en-US"/>
+        </w:rPr>
+      </w:pPr>
+      <w:r>
+        <w:rPr>
+          <w:lang w:val="en-US"/>
+        </w:rPr>
+        <w:t>More watches</w:t>
+      </w:r>
     </w:p>
     <w:tbl>
       <w:tblPr>
@@ -2657,6 +3486,33 @@
               <w:pStyle w:val="Corpsdetexte"/>
               <w:jc w:val="center"/>
             </w:pPr>
+            <w:bookmarkStart w:id="2" w:name="_GoBack"/>
+            <w:bookmarkEnd w:id="2"/>
+            <w:r>
+              <w:rPr>
+                <w:lang w:val="en-US"/>
+              </w:rPr>
+              <w:t xml:space="preserve">Good   review </w:t>
+            </w:r>
+            <w:r>
+              <w:rPr>
+                <mc:AlternateContent>
+                  <mc:Choice Requires="w16se"/>
+                  <mc:Fallback>
+                    <w:rFonts w:ascii="Segoe UI Emoji" w:eastAsia="Segoe UI Emoji" w:hAnsi="Segoe UI Emoji" w:cs="Segoe UI Emoji"/>
+                  </mc:Fallback>
+                </mc:AlternateContent>
+                <w:lang w:val="en-US"/>
+              </w:rPr>
+              <mc:AlternateContent>
+                <mc:Choice Requires="w16se">
+                  <w16se:symEx w16se:font="Segoe UI Emoji" w16se:char="1F60A"/>
+                </mc:Choice>
+                <mc:Fallback>
+                  <w:t>😊</w:t>
+                </mc:Fallback>
+              </mc:AlternateContent>
+            </w:r>
           </w:p>
         </w:tc>
       </w:tr>
@@ -2667,7 +3523,7 @@
       </w:pPr>
     </w:p>
     <w:sectPr>
-      <w:headerReference w:type="default" r:id="rId31"/>
+      <w:headerReference w:type="default" r:id="rId38"/>
       <w:type w:val="evenPage"/>
       <w:pgSz w:w="11899" w:h="16838" w:code="9"/>
       <w:pgMar w:top="1418" w:right="1418" w:bottom="1418" w:left="1418" w:header="567" w:footer="567" w:gutter="0"/>
@@ -7559,6 +8415,156 @@
       <w:shd w:val="clear" w:color="auto" w:fill="E6E6E6"/>
     </w:rPr>
   </w:style>
+  <w:style w:type="table" w:styleId="Tableausimple5">
+    <w:name w:val="Plain Table 5"/>
+    <w:basedOn w:val="TableauNormal"/>
+    <w:uiPriority w:val="45"/>
+    <w:rsid w:val="00BA26B8"/>
+    <w:tblPr>
+      <w:tblStyleRowBandSize w:val="1"/>
+      <w:tblStyleColBandSize w:val="1"/>
+    </w:tblPr>
+    <w:trPr>
+      <w:hidden/>
+    </w:trPr>
+    <w:tblStylePr w:type="firstRow">
+      <w:rPr>
+        <w:rFonts w:asciiTheme="majorHAnsi" w:eastAsiaTheme="majorEastAsia" w:hAnsiTheme="majorHAnsi" w:cstheme="majorBidi"/>
+        <w:i/>
+        <w:iCs/>
+        <w:sz w:val="26"/>
+      </w:rPr>
+      <w:tblPr/>
+      <w:trPr>
+        <w:hidden/>
+      </w:trPr>
+      <w:tcPr>
+        <w:tcBorders>
+          <w:bottom w:val="single" w:sz="4" w:space="0" w:color="7F7F7F" w:themeColor="text1" w:themeTint="80"/>
+        </w:tcBorders>
+        <w:shd w:val="clear" w:color="auto" w:fill="FFFFFF" w:themeFill="background1"/>
+      </w:tcPr>
+    </w:tblStylePr>
+    <w:tblStylePr w:type="lastRow">
+      <w:rPr>
+        <w:rFonts w:asciiTheme="majorHAnsi" w:eastAsiaTheme="majorEastAsia" w:hAnsiTheme="majorHAnsi" w:cstheme="majorBidi"/>
+        <w:i/>
+        <w:iCs/>
+        <w:sz w:val="26"/>
+      </w:rPr>
+      <w:tblPr/>
+      <w:trPr>
+        <w:hidden/>
+      </w:trPr>
+      <w:tcPr>
+        <w:tcBorders>
+          <w:top w:val="single" w:sz="4" w:space="0" w:color="7F7F7F" w:themeColor="text1" w:themeTint="80"/>
+        </w:tcBorders>
+        <w:shd w:val="clear" w:color="auto" w:fill="FFFFFF" w:themeFill="background1"/>
+      </w:tcPr>
+    </w:tblStylePr>
+    <w:tblStylePr w:type="firstCol">
+      <w:pPr>
+        <w:jc w:val="right"/>
+      </w:pPr>
+      <w:rPr>
+        <w:rFonts w:asciiTheme="majorHAnsi" w:eastAsiaTheme="majorEastAsia" w:hAnsiTheme="majorHAnsi" w:cstheme="majorBidi"/>
+        <w:i/>
+        <w:iCs/>
+        <w:sz w:val="26"/>
+      </w:rPr>
+      <w:tblPr/>
+      <w:trPr>
+        <w:hidden/>
+      </w:trPr>
+      <w:tcPr>
+        <w:tcBorders>
+          <w:right w:val="single" w:sz="4" w:space="0" w:color="7F7F7F" w:themeColor="text1" w:themeTint="80"/>
+        </w:tcBorders>
+        <w:shd w:val="clear" w:color="auto" w:fill="FFFFFF" w:themeFill="background1"/>
+      </w:tcPr>
+    </w:tblStylePr>
+    <w:tblStylePr w:type="lastCol">
+      <w:rPr>
+        <w:rFonts w:asciiTheme="majorHAnsi" w:eastAsiaTheme="majorEastAsia" w:hAnsiTheme="majorHAnsi" w:cstheme="majorBidi"/>
+        <w:i/>
+        <w:iCs/>
+        <w:sz w:val="26"/>
+      </w:rPr>
+      <w:tblPr/>
+      <w:trPr>
+        <w:hidden/>
+      </w:trPr>
+      <w:tcPr>
+        <w:tcBorders>
+          <w:left w:val="single" w:sz="4" w:space="0" w:color="7F7F7F" w:themeColor="text1" w:themeTint="80"/>
+        </w:tcBorders>
+        <w:shd w:val="clear" w:color="auto" w:fill="FFFFFF" w:themeFill="background1"/>
+      </w:tcPr>
+    </w:tblStylePr>
+    <w:tblStylePr w:type="band1Vert">
+      <w:tblPr/>
+      <w:trPr>
+        <w:hidden/>
+      </w:trPr>
+      <w:tcPr>
+        <w:shd w:val="clear" w:color="auto" w:fill="F2F2F2" w:themeFill="background1" w:themeFillShade="F2"/>
+      </w:tcPr>
+    </w:tblStylePr>
+    <w:tblStylePr w:type="band1Horz">
+      <w:tblPr/>
+      <w:trPr>
+        <w:hidden/>
+      </w:trPr>
+      <w:tcPr>
+        <w:shd w:val="clear" w:color="auto" w:fill="F2F2F2" w:themeFill="background1" w:themeFillShade="F2"/>
+      </w:tcPr>
+    </w:tblStylePr>
+    <w:tblStylePr w:type="neCell">
+      <w:tblPr/>
+      <w:trPr>
+        <w:hidden/>
+      </w:trPr>
+      <w:tcPr>
+        <w:tcBorders>
+          <w:left w:val="nil"/>
+        </w:tcBorders>
+      </w:tcPr>
+    </w:tblStylePr>
+    <w:tblStylePr w:type="nwCell">
+      <w:tblPr/>
+      <w:trPr>
+        <w:hidden/>
+      </w:trPr>
+      <w:tcPr>
+        <w:tcBorders>
+          <w:right w:val="nil"/>
+        </w:tcBorders>
+      </w:tcPr>
+    </w:tblStylePr>
+    <w:tblStylePr w:type="seCell">
+      <w:tblPr/>
+      <w:trPr>
+        <w:hidden/>
+      </w:trPr>
+      <w:tcPr>
+        <w:tcBorders>
+          <w:left w:val="nil"/>
+        </w:tcBorders>
+      </w:tcPr>
+    </w:tblStylePr>
+    <w:tblStylePr w:type="swCell">
+      <w:tblPr/>
+      <w:trPr>
+        <w:hidden/>
+      </w:trPr>
+      <w:tcPr>
+        <w:tcBorders>
+          <w:right w:val="nil"/>
+        </w:tcBorders>
+      </w:tcPr>
+    </w:tblStylePr>
+  </w:style>
 </w:styles>
 </file>
 
@@ -7846,7 +8852,7 @@
 </file>
 
 <file path=customXml/itemProps1.xml><?xml version="1.0" encoding="utf-8"?>
-<ds:datastoreItem xmlns:ds="http://schemas.openxmlformats.org/officeDocument/2006/customXml" ds:itemID="{6A4899F8-C1A1-4023-9F91-4EA24EDD3DD0}">
+<ds:datastoreItem xmlns:ds="http://schemas.openxmlformats.org/officeDocument/2006/customXml" ds:itemID="{99E83930-E619-47E2-BD57-CD96ACA8F7BE}">
   <ds:schemaRefs>
     <ds:schemaRef ds:uri="http://schemas.openxmlformats.org/officeDocument/2006/bibliography"/>
   </ds:schemaRefs>
